--- a/Report_Midterm_DeepLearning.docx
+++ b/Report_Midterm_DeepLearning.docx
@@ -23,19 +23,7 @@
           <w:sz w:val="32"/>
           <w:szCs w:val="32"/>
         </w:rPr>
-        <w:t>T</w:t>
-      </w:r>
-      <w:bookmarkStart w:id="1" w:name="_GoBack"/>
-      <w:bookmarkEnd w:id="1"/>
-      <w:r>
-        <w:rPr>
-          <w:rFonts w:ascii="Times New Roman" w:hAnsi="Times New Roman" w:cs="Times New Roman"/>
-          <w:b/>
-          <w:color w:val="000000" w:themeColor="text1"/>
-          <w:sz w:val="32"/>
-          <w:szCs w:val="32"/>
-        </w:rPr>
-        <w:t>RƯỜNG ĐẠI HỌC PHENIKAA</w:t>
+        <w:t>TRƯỜNG ĐẠI HỌC PHENIKAA</w:t>
       </w:r>
     </w:p>
     <w:p>
@@ -391,7 +379,23 @@
                 <w:rFonts w:ascii="Times New Roman" w:hAnsi="Times New Roman" w:cs="Times New Roman"/>
                 <w:color w:val="000000" w:themeColor="text1"/>
               </w:rPr>
-              <w:t xml:space="preserve">    :</w:t>
+              <w:t xml:space="preserve">    </w:t>
+            </w:r>
+            <w:r>
+              <w:rPr>
+                <w:rFonts w:ascii="Times New Roman" w:hAnsi="Times New Roman" w:cs="Times New Roman"/>
+                <w:color w:val="000000" w:themeColor="text1"/>
+              </w:rPr>
+              <w:t xml:space="preserve">  </w:t>
+            </w:r>
+            <w:r>
+              <w:rPr>
+                <w:rFonts w:ascii="Times New Roman" w:hAnsi="Times New Roman" w:cs="Times New Roman"/>
+                <w:color w:val="000000" w:themeColor="text1"/>
+                <w:sz w:val="30"/>
+                <w:szCs w:val="30"/>
+              </w:rPr>
+              <w:t>:</w:t>
             </w:r>
             <w:r>
               <w:rPr>
@@ -411,6 +415,8 @@
                 <w:rFonts w:ascii="Times New Roman" w:hAnsi="Times New Roman" w:cs="Times New Roman"/>
                 <w:b w:val="0"/>
                 <w:color w:val="000000" w:themeColor="text1"/>
+                <w:sz w:val="30"/>
+                <w:szCs w:val="30"/>
                 <w:shd w:val="clear" w:color="auto" w:fill="FFFFFF"/>
               </w:rPr>
               <w:t>TS. Lê Minh Huy</w:t>
@@ -646,7 +652,896 @@
     </w:p>
     <w:p>
       <w:pPr>
+        <w:jc w:val="center"/>
+        <w:rPr>
+          <w:rFonts w:ascii="Times New Roman" w:hAnsi="Times New Roman" w:cs="Times New Roman"/>
+          <w:color w:val="000000" w:themeColor="text1"/>
+        </w:rPr>
+      </w:pPr>
+    </w:p>
+    <w:sdt>
+      <w:sdtPr>
+        <w:rPr>
+          <w:rFonts w:ascii="Times New Roman" w:eastAsiaTheme="minorHAnsi" w:hAnsi="Times New Roman" w:cs="Times New Roman"/>
+          <w:color w:val="000000" w:themeColor="text1"/>
+          <w:sz w:val="52"/>
+          <w:szCs w:val="52"/>
+          <w:lang w:val="vi-VN"/>
+        </w:rPr>
+        <w:id w:val="159134574"/>
+        <w:docPartObj>
+          <w:docPartGallery w:val="Table of Contents"/>
+          <w:docPartUnique/>
+        </w:docPartObj>
+      </w:sdtPr>
+      <w:sdtEndPr>
+        <w:rPr>
+          <w:b/>
+          <w:bCs/>
+          <w:noProof/>
+          <w:color w:val="auto"/>
+          <w:sz w:val="40"/>
+          <w:szCs w:val="40"/>
+        </w:rPr>
+      </w:sdtEndPr>
+      <w:sdtContent>
+        <w:p>
+          <w:pPr>
+            <w:pStyle w:val="TOCHeading"/>
+            <w:jc w:val="center"/>
+            <w:rPr>
+              <w:rFonts w:ascii="Times New Roman" w:hAnsi="Times New Roman" w:cs="Times New Roman"/>
+              <w:color w:val="000000" w:themeColor="text1"/>
+              <w:sz w:val="52"/>
+              <w:szCs w:val="52"/>
+              <w:lang w:val="vi-VN"/>
+            </w:rPr>
+          </w:pPr>
+          <w:r>
+            <w:rPr>
+              <w:rFonts w:ascii="Times New Roman" w:hAnsi="Times New Roman" w:cs="Times New Roman"/>
+              <w:color w:val="000000" w:themeColor="text1"/>
+              <w:sz w:val="52"/>
+              <w:szCs w:val="52"/>
+              <w:lang w:val="vi-VN"/>
+            </w:rPr>
+            <w:t>Mục Lục</w:t>
+          </w:r>
+        </w:p>
+        <w:p>
+          <w:pPr>
+            <w:pStyle w:val="TOC1"/>
+            <w:rPr>
+              <w:rFonts w:ascii="Times New Roman" w:eastAsiaTheme="minorEastAsia" w:hAnsi="Times New Roman" w:cs="Times New Roman"/>
+              <w:noProof/>
+              <w:sz w:val="40"/>
+              <w:szCs w:val="40"/>
+              <w:lang w:val="en-US"/>
+            </w:rPr>
+          </w:pPr>
+          <w:r>
+            <w:rPr>
+              <w:rFonts w:ascii="Times New Roman" w:hAnsi="Times New Roman" w:cs="Times New Roman"/>
+              <w:sz w:val="40"/>
+              <w:szCs w:val="40"/>
+            </w:rPr>
+            <w:fldChar w:fldCharType="begin"/>
+          </w:r>
+          <w:r>
+            <w:rPr>
+              <w:rFonts w:ascii="Times New Roman" w:hAnsi="Times New Roman" w:cs="Times New Roman"/>
+              <w:sz w:val="40"/>
+              <w:szCs w:val="40"/>
+            </w:rPr>
+            <w:instrText xml:space="preserve"> TOC \o "1-3" \h \z \u </w:instrText>
+          </w:r>
+          <w:r>
+            <w:rPr>
+              <w:rFonts w:ascii="Times New Roman" w:hAnsi="Times New Roman" w:cs="Times New Roman"/>
+              <w:sz w:val="40"/>
+              <w:szCs w:val="40"/>
+            </w:rPr>
+            <w:fldChar w:fldCharType="separate"/>
+          </w:r>
+          <w:hyperlink w:anchor="_Toc129615371" w:history="1">
+            <w:r>
+              <w:rPr>
+                <w:rStyle w:val="Hyperlink"/>
+                <w:rFonts w:ascii="Times New Roman" w:hAnsi="Times New Roman" w:cs="Times New Roman"/>
+                <w:b/>
+                <w:noProof/>
+                <w:sz w:val="40"/>
+                <w:szCs w:val="40"/>
+              </w:rPr>
+              <w:t>MỞ ĐẦU</w:t>
+            </w:r>
+            <w:r>
+              <w:rPr>
+                <w:rFonts w:ascii="Times New Roman" w:hAnsi="Times New Roman" w:cs="Times New Roman"/>
+                <w:noProof/>
+                <w:webHidden/>
+                <w:sz w:val="40"/>
+                <w:szCs w:val="40"/>
+              </w:rPr>
+              <w:tab/>
+            </w:r>
+            <w:r>
+              <w:rPr>
+                <w:rFonts w:ascii="Times New Roman" w:hAnsi="Times New Roman" w:cs="Times New Roman"/>
+                <w:noProof/>
+                <w:webHidden/>
+                <w:sz w:val="40"/>
+                <w:szCs w:val="40"/>
+              </w:rPr>
+              <w:fldChar w:fldCharType="begin"/>
+            </w:r>
+            <w:r>
+              <w:rPr>
+                <w:rFonts w:ascii="Times New Roman" w:hAnsi="Times New Roman" w:cs="Times New Roman"/>
+                <w:noProof/>
+                <w:webHidden/>
+                <w:sz w:val="40"/>
+                <w:szCs w:val="40"/>
+              </w:rPr>
+              <w:instrText xml:space="preserve"> PAGEREF _Toc129615371 \h </w:instrText>
+            </w:r>
+            <w:r>
+              <w:rPr>
+                <w:rFonts w:ascii="Times New Roman" w:hAnsi="Times New Roman" w:cs="Times New Roman"/>
+                <w:noProof/>
+                <w:webHidden/>
+                <w:sz w:val="40"/>
+                <w:szCs w:val="40"/>
+              </w:rPr>
+            </w:r>
+            <w:r>
+              <w:rPr>
+                <w:rFonts w:ascii="Times New Roman" w:hAnsi="Times New Roman" w:cs="Times New Roman"/>
+                <w:noProof/>
+                <w:webHidden/>
+                <w:sz w:val="40"/>
+                <w:szCs w:val="40"/>
+              </w:rPr>
+              <w:fldChar w:fldCharType="separate"/>
+            </w:r>
+            <w:r>
+              <w:rPr>
+                <w:rFonts w:ascii="Times New Roman" w:hAnsi="Times New Roman" w:cs="Times New Roman"/>
+                <w:noProof/>
+                <w:webHidden/>
+                <w:sz w:val="40"/>
+                <w:szCs w:val="40"/>
+              </w:rPr>
+              <w:t>2</w:t>
+            </w:r>
+            <w:r>
+              <w:rPr>
+                <w:rFonts w:ascii="Times New Roman" w:hAnsi="Times New Roman" w:cs="Times New Roman"/>
+                <w:noProof/>
+                <w:webHidden/>
+                <w:sz w:val="40"/>
+                <w:szCs w:val="40"/>
+              </w:rPr>
+              <w:fldChar w:fldCharType="end"/>
+            </w:r>
+          </w:hyperlink>
+        </w:p>
+        <w:p>
+          <w:pPr>
+            <w:pStyle w:val="TOC1"/>
+            <w:rPr>
+              <w:rFonts w:ascii="Times New Roman" w:eastAsiaTheme="minorEastAsia" w:hAnsi="Times New Roman" w:cs="Times New Roman"/>
+              <w:noProof/>
+              <w:sz w:val="40"/>
+              <w:szCs w:val="40"/>
+              <w:lang w:val="en-US"/>
+            </w:rPr>
+          </w:pPr>
+          <w:hyperlink w:anchor="_Toc129615372" w:history="1">
+            <w:r>
+              <w:rPr>
+                <w:rStyle w:val="Hyperlink"/>
+                <w:rFonts w:ascii="Times New Roman" w:hAnsi="Times New Roman" w:cs="Times New Roman"/>
+                <w:b/>
+                <w:noProof/>
+                <w:sz w:val="40"/>
+                <w:szCs w:val="40"/>
+              </w:rPr>
+              <w:t>NỘI DUNG</w:t>
+            </w:r>
+            <w:r>
+              <w:rPr>
+                <w:rFonts w:ascii="Times New Roman" w:hAnsi="Times New Roman" w:cs="Times New Roman"/>
+                <w:noProof/>
+                <w:webHidden/>
+                <w:sz w:val="40"/>
+                <w:szCs w:val="40"/>
+              </w:rPr>
+              <w:tab/>
+            </w:r>
+            <w:r>
+              <w:rPr>
+                <w:rFonts w:ascii="Times New Roman" w:hAnsi="Times New Roman" w:cs="Times New Roman"/>
+                <w:noProof/>
+                <w:webHidden/>
+                <w:sz w:val="40"/>
+                <w:szCs w:val="40"/>
+              </w:rPr>
+              <w:fldChar w:fldCharType="begin"/>
+            </w:r>
+            <w:r>
+              <w:rPr>
+                <w:rFonts w:ascii="Times New Roman" w:hAnsi="Times New Roman" w:cs="Times New Roman"/>
+                <w:noProof/>
+                <w:webHidden/>
+                <w:sz w:val="40"/>
+                <w:szCs w:val="40"/>
+              </w:rPr>
+              <w:instrText xml:space="preserve"> PAGEREF _Toc129615372 \h </w:instrText>
+            </w:r>
+            <w:r>
+              <w:rPr>
+                <w:rFonts w:ascii="Times New Roman" w:hAnsi="Times New Roman" w:cs="Times New Roman"/>
+                <w:noProof/>
+                <w:webHidden/>
+                <w:sz w:val="40"/>
+                <w:szCs w:val="40"/>
+              </w:rPr>
+            </w:r>
+            <w:r>
+              <w:rPr>
+                <w:rFonts w:ascii="Times New Roman" w:hAnsi="Times New Roman" w:cs="Times New Roman"/>
+                <w:noProof/>
+                <w:webHidden/>
+                <w:sz w:val="40"/>
+                <w:szCs w:val="40"/>
+              </w:rPr>
+              <w:fldChar w:fldCharType="separate"/>
+            </w:r>
+            <w:r>
+              <w:rPr>
+                <w:rFonts w:ascii="Times New Roman" w:hAnsi="Times New Roman" w:cs="Times New Roman"/>
+                <w:noProof/>
+                <w:webHidden/>
+                <w:sz w:val="40"/>
+                <w:szCs w:val="40"/>
+              </w:rPr>
+              <w:t>3</w:t>
+            </w:r>
+            <w:r>
+              <w:rPr>
+                <w:rFonts w:ascii="Times New Roman" w:hAnsi="Times New Roman" w:cs="Times New Roman"/>
+                <w:noProof/>
+                <w:webHidden/>
+                <w:sz w:val="40"/>
+                <w:szCs w:val="40"/>
+              </w:rPr>
+              <w:fldChar w:fldCharType="end"/>
+            </w:r>
+          </w:hyperlink>
+        </w:p>
+        <w:p>
+          <w:pPr>
+            <w:pStyle w:val="TOC2"/>
+            <w:tabs>
+              <w:tab w:val="right" w:leader="dot" w:pos="8778"/>
+            </w:tabs>
+            <w:rPr>
+              <w:rFonts w:ascii="Times New Roman" w:eastAsiaTheme="minorEastAsia" w:hAnsi="Times New Roman" w:cs="Times New Roman"/>
+              <w:noProof/>
+              <w:sz w:val="40"/>
+              <w:szCs w:val="40"/>
+              <w:lang w:val="en-US"/>
+            </w:rPr>
+          </w:pPr>
+          <w:hyperlink w:anchor="_Toc129615373" w:history="1">
+            <w:r>
+              <w:rPr>
+                <w:rStyle w:val="Hyperlink"/>
+                <w:rFonts w:ascii="Times New Roman" w:hAnsi="Times New Roman" w:cs="Times New Roman"/>
+                <w:b/>
+                <w:bCs/>
+                <w:noProof/>
+                <w:sz w:val="40"/>
+                <w:szCs w:val="40"/>
+              </w:rPr>
+              <w:t>Phần I: Thu thập, xử lý, chọn dữ liệu, lựa chọn mô hình</w:t>
+            </w:r>
+            <w:r>
+              <w:rPr>
+                <w:rFonts w:ascii="Times New Roman" w:hAnsi="Times New Roman" w:cs="Times New Roman"/>
+                <w:noProof/>
+                <w:webHidden/>
+                <w:sz w:val="40"/>
+                <w:szCs w:val="40"/>
+              </w:rPr>
+              <w:tab/>
+            </w:r>
+            <w:r>
+              <w:rPr>
+                <w:rFonts w:ascii="Times New Roman" w:hAnsi="Times New Roman" w:cs="Times New Roman"/>
+                <w:noProof/>
+                <w:webHidden/>
+                <w:sz w:val="40"/>
+                <w:szCs w:val="40"/>
+              </w:rPr>
+              <w:fldChar w:fldCharType="begin"/>
+            </w:r>
+            <w:r>
+              <w:rPr>
+                <w:rFonts w:ascii="Times New Roman" w:hAnsi="Times New Roman" w:cs="Times New Roman"/>
+                <w:noProof/>
+                <w:webHidden/>
+                <w:sz w:val="40"/>
+                <w:szCs w:val="40"/>
+              </w:rPr>
+              <w:instrText xml:space="preserve"> PAGEREF _Toc129615373 \h </w:instrText>
+            </w:r>
+            <w:r>
+              <w:rPr>
+                <w:rFonts w:ascii="Times New Roman" w:hAnsi="Times New Roman" w:cs="Times New Roman"/>
+                <w:noProof/>
+                <w:webHidden/>
+                <w:sz w:val="40"/>
+                <w:szCs w:val="40"/>
+              </w:rPr>
+            </w:r>
+            <w:r>
+              <w:rPr>
+                <w:rFonts w:ascii="Times New Roman" w:hAnsi="Times New Roman" w:cs="Times New Roman"/>
+                <w:noProof/>
+                <w:webHidden/>
+                <w:sz w:val="40"/>
+                <w:szCs w:val="40"/>
+              </w:rPr>
+              <w:fldChar w:fldCharType="separate"/>
+            </w:r>
+            <w:r>
+              <w:rPr>
+                <w:rFonts w:ascii="Times New Roman" w:hAnsi="Times New Roman" w:cs="Times New Roman"/>
+                <w:noProof/>
+                <w:webHidden/>
+                <w:sz w:val="40"/>
+                <w:szCs w:val="40"/>
+              </w:rPr>
+              <w:t>3</w:t>
+            </w:r>
+            <w:r>
+              <w:rPr>
+                <w:rFonts w:ascii="Times New Roman" w:hAnsi="Times New Roman" w:cs="Times New Roman"/>
+                <w:noProof/>
+                <w:webHidden/>
+                <w:sz w:val="40"/>
+                <w:szCs w:val="40"/>
+              </w:rPr>
+              <w:fldChar w:fldCharType="end"/>
+            </w:r>
+          </w:hyperlink>
+        </w:p>
+        <w:p>
+          <w:pPr>
+            <w:pStyle w:val="TOC2"/>
+            <w:tabs>
+              <w:tab w:val="right" w:leader="dot" w:pos="8778"/>
+            </w:tabs>
+            <w:rPr>
+              <w:rFonts w:ascii="Times New Roman" w:eastAsiaTheme="minorEastAsia" w:hAnsi="Times New Roman" w:cs="Times New Roman"/>
+              <w:noProof/>
+              <w:sz w:val="40"/>
+              <w:szCs w:val="40"/>
+              <w:lang w:val="en-US"/>
+            </w:rPr>
+          </w:pPr>
+          <w:hyperlink w:anchor="_Toc129615374" w:history="1">
+            <w:r>
+              <w:rPr>
+                <w:rStyle w:val="Hyperlink"/>
+                <w:rFonts w:ascii="Times New Roman" w:hAnsi="Times New Roman" w:cs="Times New Roman"/>
+                <w:b/>
+                <w:noProof/>
+                <w:sz w:val="40"/>
+                <w:szCs w:val="40"/>
+              </w:rPr>
+              <w:t>Phần II: Huấn luyện mô hình</w:t>
+            </w:r>
+            <w:r>
+              <w:rPr>
+                <w:rFonts w:ascii="Times New Roman" w:hAnsi="Times New Roman" w:cs="Times New Roman"/>
+                <w:noProof/>
+                <w:webHidden/>
+                <w:sz w:val="40"/>
+                <w:szCs w:val="40"/>
+              </w:rPr>
+              <w:tab/>
+            </w:r>
+            <w:r>
+              <w:rPr>
+                <w:rFonts w:ascii="Times New Roman" w:hAnsi="Times New Roman" w:cs="Times New Roman"/>
+                <w:noProof/>
+                <w:webHidden/>
+                <w:sz w:val="40"/>
+                <w:szCs w:val="40"/>
+              </w:rPr>
+              <w:fldChar w:fldCharType="begin"/>
+            </w:r>
+            <w:r>
+              <w:rPr>
+                <w:rFonts w:ascii="Times New Roman" w:hAnsi="Times New Roman" w:cs="Times New Roman"/>
+                <w:noProof/>
+                <w:webHidden/>
+                <w:sz w:val="40"/>
+                <w:szCs w:val="40"/>
+              </w:rPr>
+              <w:instrText xml:space="preserve"> PAGEREF _Toc129615374 \h </w:instrText>
+            </w:r>
+            <w:r>
+              <w:rPr>
+                <w:rFonts w:ascii="Times New Roman" w:hAnsi="Times New Roman" w:cs="Times New Roman"/>
+                <w:noProof/>
+                <w:webHidden/>
+                <w:sz w:val="40"/>
+                <w:szCs w:val="40"/>
+              </w:rPr>
+            </w:r>
+            <w:r>
+              <w:rPr>
+                <w:rFonts w:ascii="Times New Roman" w:hAnsi="Times New Roman" w:cs="Times New Roman"/>
+                <w:noProof/>
+                <w:webHidden/>
+                <w:sz w:val="40"/>
+                <w:szCs w:val="40"/>
+              </w:rPr>
+              <w:fldChar w:fldCharType="separate"/>
+            </w:r>
+            <w:r>
+              <w:rPr>
+                <w:rFonts w:ascii="Times New Roman" w:hAnsi="Times New Roman" w:cs="Times New Roman"/>
+                <w:noProof/>
+                <w:webHidden/>
+                <w:sz w:val="40"/>
+                <w:szCs w:val="40"/>
+              </w:rPr>
+              <w:t>6</w:t>
+            </w:r>
+            <w:r>
+              <w:rPr>
+                <w:rFonts w:ascii="Times New Roman" w:hAnsi="Times New Roman" w:cs="Times New Roman"/>
+                <w:noProof/>
+                <w:webHidden/>
+                <w:sz w:val="40"/>
+                <w:szCs w:val="40"/>
+              </w:rPr>
+              <w:fldChar w:fldCharType="end"/>
+            </w:r>
+          </w:hyperlink>
+        </w:p>
+        <w:p>
+          <w:pPr>
+            <w:pStyle w:val="TOC2"/>
+            <w:tabs>
+              <w:tab w:val="right" w:leader="dot" w:pos="8778"/>
+            </w:tabs>
+            <w:rPr>
+              <w:rFonts w:ascii="Times New Roman" w:eastAsiaTheme="minorEastAsia" w:hAnsi="Times New Roman" w:cs="Times New Roman"/>
+              <w:noProof/>
+              <w:sz w:val="40"/>
+              <w:szCs w:val="40"/>
+              <w:lang w:val="en-US"/>
+            </w:rPr>
+          </w:pPr>
+          <w:hyperlink w:anchor="_Toc129615375" w:history="1">
+            <w:r>
+              <w:rPr>
+                <w:rStyle w:val="Hyperlink"/>
+                <w:rFonts w:ascii="Times New Roman" w:hAnsi="Times New Roman" w:cs="Times New Roman"/>
+                <w:b/>
+                <w:noProof/>
+                <w:sz w:val="40"/>
+                <w:szCs w:val="40"/>
+              </w:rPr>
+              <w:t>Phần III: Đánh giá mô hình</w:t>
+            </w:r>
+            <w:r>
+              <w:rPr>
+                <w:rFonts w:ascii="Times New Roman" w:hAnsi="Times New Roman" w:cs="Times New Roman"/>
+                <w:noProof/>
+                <w:webHidden/>
+                <w:sz w:val="40"/>
+                <w:szCs w:val="40"/>
+              </w:rPr>
+              <w:tab/>
+            </w:r>
+            <w:r>
+              <w:rPr>
+                <w:rFonts w:ascii="Times New Roman" w:hAnsi="Times New Roman" w:cs="Times New Roman"/>
+                <w:noProof/>
+                <w:webHidden/>
+                <w:sz w:val="40"/>
+                <w:szCs w:val="40"/>
+              </w:rPr>
+              <w:fldChar w:fldCharType="begin"/>
+            </w:r>
+            <w:r>
+              <w:rPr>
+                <w:rFonts w:ascii="Times New Roman" w:hAnsi="Times New Roman" w:cs="Times New Roman"/>
+                <w:noProof/>
+                <w:webHidden/>
+                <w:sz w:val="40"/>
+                <w:szCs w:val="40"/>
+              </w:rPr>
+              <w:instrText xml:space="preserve"> PAGEREF _Toc129615375 \h </w:instrText>
+            </w:r>
+            <w:r>
+              <w:rPr>
+                <w:rFonts w:ascii="Times New Roman" w:hAnsi="Times New Roman" w:cs="Times New Roman"/>
+                <w:noProof/>
+                <w:webHidden/>
+                <w:sz w:val="40"/>
+                <w:szCs w:val="40"/>
+              </w:rPr>
+            </w:r>
+            <w:r>
+              <w:rPr>
+                <w:rFonts w:ascii="Times New Roman" w:hAnsi="Times New Roman" w:cs="Times New Roman"/>
+                <w:noProof/>
+                <w:webHidden/>
+                <w:sz w:val="40"/>
+                <w:szCs w:val="40"/>
+              </w:rPr>
+              <w:fldChar w:fldCharType="separate"/>
+            </w:r>
+            <w:r>
+              <w:rPr>
+                <w:rFonts w:ascii="Times New Roman" w:hAnsi="Times New Roman" w:cs="Times New Roman"/>
+                <w:noProof/>
+                <w:webHidden/>
+                <w:sz w:val="40"/>
+                <w:szCs w:val="40"/>
+              </w:rPr>
+              <w:t>10</w:t>
+            </w:r>
+            <w:r>
+              <w:rPr>
+                <w:rFonts w:ascii="Times New Roman" w:hAnsi="Times New Roman" w:cs="Times New Roman"/>
+                <w:noProof/>
+                <w:webHidden/>
+                <w:sz w:val="40"/>
+                <w:szCs w:val="40"/>
+              </w:rPr>
+              <w:fldChar w:fldCharType="end"/>
+            </w:r>
+          </w:hyperlink>
+        </w:p>
+        <w:p>
+          <w:pPr>
+            <w:pStyle w:val="TOC1"/>
+            <w:rPr>
+              <w:rFonts w:ascii="Times New Roman" w:eastAsiaTheme="minorEastAsia" w:hAnsi="Times New Roman" w:cs="Times New Roman"/>
+              <w:noProof/>
+              <w:sz w:val="40"/>
+              <w:szCs w:val="40"/>
+              <w:lang w:val="en-US"/>
+            </w:rPr>
+          </w:pPr>
+          <w:hyperlink w:anchor="_Toc129615376" w:history="1">
+            <w:r>
+              <w:rPr>
+                <w:rStyle w:val="Hyperlink"/>
+                <w:rFonts w:ascii="Times New Roman" w:hAnsi="Times New Roman" w:cs="Times New Roman"/>
+                <w:b/>
+                <w:noProof/>
+                <w:sz w:val="40"/>
+                <w:szCs w:val="40"/>
+              </w:rPr>
+              <w:t>KẾT LUẬN</w:t>
+            </w:r>
+            <w:r>
+              <w:rPr>
+                <w:rFonts w:ascii="Times New Roman" w:hAnsi="Times New Roman" w:cs="Times New Roman"/>
+                <w:noProof/>
+                <w:webHidden/>
+                <w:sz w:val="40"/>
+                <w:szCs w:val="40"/>
+              </w:rPr>
+              <w:tab/>
+            </w:r>
+            <w:r>
+              <w:rPr>
+                <w:rFonts w:ascii="Times New Roman" w:hAnsi="Times New Roman" w:cs="Times New Roman"/>
+                <w:noProof/>
+                <w:webHidden/>
+                <w:sz w:val="40"/>
+                <w:szCs w:val="40"/>
+              </w:rPr>
+              <w:fldChar w:fldCharType="begin"/>
+            </w:r>
+            <w:r>
+              <w:rPr>
+                <w:rFonts w:ascii="Times New Roman" w:hAnsi="Times New Roman" w:cs="Times New Roman"/>
+                <w:noProof/>
+                <w:webHidden/>
+                <w:sz w:val="40"/>
+                <w:szCs w:val="40"/>
+              </w:rPr>
+              <w:instrText xml:space="preserve"> PAGEREF _Toc129615376 \h </w:instrText>
+            </w:r>
+            <w:r>
+              <w:rPr>
+                <w:rFonts w:ascii="Times New Roman" w:hAnsi="Times New Roman" w:cs="Times New Roman"/>
+                <w:noProof/>
+                <w:webHidden/>
+                <w:sz w:val="40"/>
+                <w:szCs w:val="40"/>
+              </w:rPr>
+            </w:r>
+            <w:r>
+              <w:rPr>
+                <w:rFonts w:ascii="Times New Roman" w:hAnsi="Times New Roman" w:cs="Times New Roman"/>
+                <w:noProof/>
+                <w:webHidden/>
+                <w:sz w:val="40"/>
+                <w:szCs w:val="40"/>
+              </w:rPr>
+              <w:fldChar w:fldCharType="separate"/>
+            </w:r>
+            <w:r>
+              <w:rPr>
+                <w:rFonts w:ascii="Times New Roman" w:hAnsi="Times New Roman" w:cs="Times New Roman"/>
+                <w:noProof/>
+                <w:webHidden/>
+                <w:sz w:val="40"/>
+                <w:szCs w:val="40"/>
+              </w:rPr>
+              <w:t>12</w:t>
+            </w:r>
+            <w:r>
+              <w:rPr>
+                <w:rFonts w:ascii="Times New Roman" w:hAnsi="Times New Roman" w:cs="Times New Roman"/>
+                <w:noProof/>
+                <w:webHidden/>
+                <w:sz w:val="40"/>
+                <w:szCs w:val="40"/>
+              </w:rPr>
+              <w:fldChar w:fldCharType="end"/>
+            </w:r>
+          </w:hyperlink>
+        </w:p>
+        <w:p>
+          <w:pPr>
+            <w:pStyle w:val="TOC1"/>
+            <w:rPr>
+              <w:rFonts w:ascii="Times New Roman" w:eastAsiaTheme="minorEastAsia" w:hAnsi="Times New Roman" w:cs="Times New Roman"/>
+              <w:noProof/>
+              <w:sz w:val="40"/>
+              <w:szCs w:val="40"/>
+              <w:lang w:val="en-US"/>
+            </w:rPr>
+          </w:pPr>
+          <w:hyperlink w:anchor="_Toc129615377" w:history="1">
+            <w:r>
+              <w:rPr>
+                <w:rStyle w:val="Hyperlink"/>
+                <w:rFonts w:ascii="Times New Roman" w:hAnsi="Times New Roman" w:cs="Times New Roman"/>
+                <w:b/>
+                <w:noProof/>
+                <w:sz w:val="40"/>
+                <w:szCs w:val="40"/>
+              </w:rPr>
+              <w:t>TÀI LIỆU THAM KHẢO</w:t>
+            </w:r>
+            <w:r>
+              <w:rPr>
+                <w:rFonts w:ascii="Times New Roman" w:hAnsi="Times New Roman" w:cs="Times New Roman"/>
+                <w:noProof/>
+                <w:webHidden/>
+                <w:sz w:val="40"/>
+                <w:szCs w:val="40"/>
+              </w:rPr>
+              <w:tab/>
+            </w:r>
+            <w:r>
+              <w:rPr>
+                <w:rFonts w:ascii="Times New Roman" w:hAnsi="Times New Roman" w:cs="Times New Roman"/>
+                <w:noProof/>
+                <w:webHidden/>
+                <w:sz w:val="40"/>
+                <w:szCs w:val="40"/>
+              </w:rPr>
+              <w:fldChar w:fldCharType="begin"/>
+            </w:r>
+            <w:r>
+              <w:rPr>
+                <w:rFonts w:ascii="Times New Roman" w:hAnsi="Times New Roman" w:cs="Times New Roman"/>
+                <w:noProof/>
+                <w:webHidden/>
+                <w:sz w:val="40"/>
+                <w:szCs w:val="40"/>
+              </w:rPr>
+              <w:instrText xml:space="preserve"> PAGEREF _Toc129615377 \h </w:instrText>
+            </w:r>
+            <w:r>
+              <w:rPr>
+                <w:rFonts w:ascii="Times New Roman" w:hAnsi="Times New Roman" w:cs="Times New Roman"/>
+                <w:noProof/>
+                <w:webHidden/>
+                <w:sz w:val="40"/>
+                <w:szCs w:val="40"/>
+              </w:rPr>
+            </w:r>
+            <w:r>
+              <w:rPr>
+                <w:rFonts w:ascii="Times New Roman" w:hAnsi="Times New Roman" w:cs="Times New Roman"/>
+                <w:noProof/>
+                <w:webHidden/>
+                <w:sz w:val="40"/>
+                <w:szCs w:val="40"/>
+              </w:rPr>
+              <w:fldChar w:fldCharType="separate"/>
+            </w:r>
+            <w:r>
+              <w:rPr>
+                <w:rFonts w:ascii="Times New Roman" w:hAnsi="Times New Roman" w:cs="Times New Roman"/>
+                <w:noProof/>
+                <w:webHidden/>
+                <w:sz w:val="40"/>
+                <w:szCs w:val="40"/>
+              </w:rPr>
+              <w:t>13</w:t>
+            </w:r>
+            <w:r>
+              <w:rPr>
+                <w:rFonts w:ascii="Times New Roman" w:hAnsi="Times New Roman" w:cs="Times New Roman"/>
+                <w:noProof/>
+                <w:webHidden/>
+                <w:sz w:val="40"/>
+                <w:szCs w:val="40"/>
+              </w:rPr>
+              <w:fldChar w:fldCharType="end"/>
+            </w:r>
+          </w:hyperlink>
+        </w:p>
+        <w:p>
+          <w:pPr>
+            <w:pStyle w:val="TOC1"/>
+            <w:rPr>
+              <w:rFonts w:ascii="Times New Roman" w:eastAsiaTheme="minorEastAsia" w:hAnsi="Times New Roman" w:cs="Times New Roman"/>
+              <w:noProof/>
+              <w:sz w:val="40"/>
+              <w:szCs w:val="40"/>
+              <w:lang w:val="en-US"/>
+            </w:rPr>
+          </w:pPr>
+          <w:hyperlink w:anchor="_Toc129615378" w:history="1">
+            <w:r>
+              <w:rPr>
+                <w:rStyle w:val="Hyperlink"/>
+                <w:rFonts w:ascii="Times New Roman" w:hAnsi="Times New Roman" w:cs="Times New Roman"/>
+                <w:b/>
+                <w:noProof/>
+                <w:sz w:val="40"/>
+                <w:szCs w:val="40"/>
+              </w:rPr>
+              <w:t>BẢNG PHÂN CÔNG VIỆC</w:t>
+            </w:r>
+            <w:r>
+              <w:rPr>
+                <w:rFonts w:ascii="Times New Roman" w:hAnsi="Times New Roman" w:cs="Times New Roman"/>
+                <w:noProof/>
+                <w:webHidden/>
+                <w:sz w:val="40"/>
+                <w:szCs w:val="40"/>
+              </w:rPr>
+              <w:tab/>
+            </w:r>
+            <w:r>
+              <w:rPr>
+                <w:rFonts w:ascii="Times New Roman" w:hAnsi="Times New Roman" w:cs="Times New Roman"/>
+                <w:noProof/>
+                <w:webHidden/>
+                <w:sz w:val="40"/>
+                <w:szCs w:val="40"/>
+              </w:rPr>
+              <w:fldChar w:fldCharType="begin"/>
+            </w:r>
+            <w:r>
+              <w:rPr>
+                <w:rFonts w:ascii="Times New Roman" w:hAnsi="Times New Roman" w:cs="Times New Roman"/>
+                <w:noProof/>
+                <w:webHidden/>
+                <w:sz w:val="40"/>
+                <w:szCs w:val="40"/>
+              </w:rPr>
+              <w:instrText xml:space="preserve"> PAGEREF _Toc129615378 \h </w:instrText>
+            </w:r>
+            <w:r>
+              <w:rPr>
+                <w:rFonts w:ascii="Times New Roman" w:hAnsi="Times New Roman" w:cs="Times New Roman"/>
+                <w:noProof/>
+                <w:webHidden/>
+                <w:sz w:val="40"/>
+                <w:szCs w:val="40"/>
+              </w:rPr>
+            </w:r>
+            <w:r>
+              <w:rPr>
+                <w:rFonts w:ascii="Times New Roman" w:hAnsi="Times New Roman" w:cs="Times New Roman"/>
+                <w:noProof/>
+                <w:webHidden/>
+                <w:sz w:val="40"/>
+                <w:szCs w:val="40"/>
+              </w:rPr>
+              <w:fldChar w:fldCharType="separate"/>
+            </w:r>
+            <w:r>
+              <w:rPr>
+                <w:rFonts w:ascii="Times New Roman" w:hAnsi="Times New Roman" w:cs="Times New Roman"/>
+                <w:noProof/>
+                <w:webHidden/>
+                <w:sz w:val="40"/>
+                <w:szCs w:val="40"/>
+              </w:rPr>
+              <w:t>13</w:t>
+            </w:r>
+            <w:r>
+              <w:rPr>
+                <w:rFonts w:ascii="Times New Roman" w:hAnsi="Times New Roman" w:cs="Times New Roman"/>
+                <w:noProof/>
+                <w:webHidden/>
+                <w:sz w:val="40"/>
+                <w:szCs w:val="40"/>
+              </w:rPr>
+              <w:fldChar w:fldCharType="end"/>
+            </w:r>
+          </w:hyperlink>
+        </w:p>
+        <w:p>
+          <w:pPr>
+            <w:rPr>
+              <w:rFonts w:ascii="Times New Roman" w:hAnsi="Times New Roman" w:cs="Times New Roman"/>
+              <w:sz w:val="40"/>
+              <w:szCs w:val="40"/>
+            </w:rPr>
+          </w:pPr>
+          <w:r>
+            <w:rPr>
+              <w:rFonts w:ascii="Times New Roman" w:hAnsi="Times New Roman" w:cs="Times New Roman"/>
+              <w:b/>
+              <w:bCs/>
+              <w:noProof/>
+              <w:sz w:val="40"/>
+              <w:szCs w:val="40"/>
+            </w:rPr>
+            <w:fldChar w:fldCharType="end"/>
+          </w:r>
+        </w:p>
+      </w:sdtContent>
+    </w:sdt>
+    <w:bookmarkStart w:id="1" w:name="_Toc129615371" w:displacedByCustomXml="prev"/>
+    <w:p>
+      <w:pPr>
+        <w:rPr>
+          <w:rFonts w:ascii="Times New Roman" w:eastAsiaTheme="majorEastAsia" w:hAnsi="Times New Roman" w:cs="Times New Roman"/>
+          <w:b/>
+          <w:color w:val="000000" w:themeColor="text1"/>
+          <w:sz w:val="40"/>
+          <w:szCs w:val="40"/>
+        </w:rPr>
+      </w:pPr>
+      <w:r>
+        <w:rPr>
+          <w:rFonts w:ascii="Times New Roman" w:hAnsi="Times New Roman" w:cs="Times New Roman"/>
+          <w:b/>
+          <w:color w:val="000000" w:themeColor="text1"/>
+          <w:sz w:val="40"/>
+          <w:szCs w:val="40"/>
+        </w:rPr>
+        <w:br w:type="page"/>
+      </w:r>
+    </w:p>
+    <w:p>
+      <w:pPr>
         <w:pStyle w:val="Heading1"/>
+        <w:spacing w:line="360" w:lineRule="auto"/>
         <w:jc w:val="center"/>
         <w:rPr>
           <w:rFonts w:ascii="Times New Roman" w:hAnsi="Times New Roman" w:cs="Times New Roman"/>
@@ -668,13 +1563,18 @@
         <w:t>MỞ ĐẦU</w:t>
       </w:r>
       <w:bookmarkEnd w:id="0"/>
+      <w:bookmarkEnd w:id="1"/>
     </w:p>
-    <w:p/>
+    <w:p>
+      <w:pPr>
+        <w:spacing w:line="360" w:lineRule="auto"/>
+      </w:pPr>
+    </w:p>
     <w:p>
       <w:pPr>
         <w:pStyle w:val="NormalWeb"/>
         <w:shd w:val="clear" w:color="auto" w:fill="FFFFFF"/>
-        <w:spacing w:before="0" w:beforeAutospacing="0" w:after="375" w:afterAutospacing="0"/>
+        <w:spacing w:before="0" w:beforeAutospacing="0" w:after="375" w:afterAutospacing="0" w:line="360" w:lineRule="auto"/>
         <w:ind w:firstLine="720"/>
         <w:jc w:val="both"/>
         <w:rPr>
@@ -713,7 +1613,7 @@
       <w:pPr>
         <w:pStyle w:val="NormalWeb"/>
         <w:shd w:val="clear" w:color="auto" w:fill="FFFFFF"/>
-        <w:spacing w:before="0" w:beforeAutospacing="0" w:after="375" w:afterAutospacing="0"/>
+        <w:spacing w:before="0" w:beforeAutospacing="0" w:after="375" w:afterAutospacing="0" w:line="360" w:lineRule="auto"/>
         <w:ind w:firstLine="720"/>
         <w:jc w:val="both"/>
         <w:rPr>
@@ -744,7 +1644,7 @@
       <w:pPr>
         <w:pStyle w:val="NormalWeb"/>
         <w:shd w:val="clear" w:color="auto" w:fill="FFFFFF"/>
-        <w:spacing w:before="0" w:beforeAutospacing="0" w:after="375" w:afterAutospacing="0"/>
+        <w:spacing w:before="0" w:beforeAutospacing="0" w:after="375" w:afterAutospacing="0" w:line="360" w:lineRule="auto"/>
         <w:ind w:firstLine="720"/>
         <w:jc w:val="both"/>
         <w:rPr>
@@ -783,7 +1683,7 @@
       <w:pPr>
         <w:pStyle w:val="NormalWeb"/>
         <w:shd w:val="clear" w:color="auto" w:fill="FFFFFF"/>
-        <w:spacing w:before="0" w:beforeAutospacing="0" w:after="375" w:afterAutospacing="0"/>
+        <w:spacing w:before="0" w:beforeAutospacing="0" w:after="375" w:afterAutospacing="0" w:line="360" w:lineRule="auto"/>
         <w:ind w:firstLine="720"/>
         <w:jc w:val="both"/>
         <w:rPr>
@@ -841,6 +1741,7 @@
     </w:p>
     <w:p>
       <w:pPr>
+        <w:spacing w:line="360" w:lineRule="auto"/>
         <w:rPr>
           <w:rFonts w:ascii="Times New Roman" w:hAnsi="Times New Roman" w:cs="Times New Roman"/>
           <w:color w:val="000000" w:themeColor="text1"/>
@@ -849,6 +1750,7 @@
     </w:p>
     <w:p>
       <w:pPr>
+        <w:spacing w:line="360" w:lineRule="auto"/>
         <w:rPr>
           <w:rFonts w:ascii="Times New Roman" w:hAnsi="Times New Roman" w:cs="Times New Roman"/>
           <w:color w:val="000000" w:themeColor="text1"/>
@@ -857,6 +1759,7 @@
     </w:p>
     <w:p>
       <w:pPr>
+        <w:spacing w:line="360" w:lineRule="auto"/>
         <w:rPr>
           <w:rFonts w:ascii="Times New Roman" w:hAnsi="Times New Roman" w:cs="Times New Roman"/>
           <w:color w:val="000000" w:themeColor="text1"/>
@@ -865,6 +1768,7 @@
     </w:p>
     <w:p>
       <w:pPr>
+        <w:spacing w:line="360" w:lineRule="auto"/>
         <w:rPr>
           <w:rFonts w:ascii="Times New Roman" w:hAnsi="Times New Roman" w:cs="Times New Roman"/>
           <w:color w:val="000000" w:themeColor="text1"/>
@@ -873,79 +1777,8 @@
     </w:p>
     <w:p>
       <w:pPr>
-        <w:rPr>
-          <w:rFonts w:ascii="Times New Roman" w:hAnsi="Times New Roman" w:cs="Times New Roman"/>
-          <w:color w:val="000000" w:themeColor="text1"/>
-        </w:rPr>
-      </w:pPr>
-    </w:p>
-    <w:p>
-      <w:pPr>
-        <w:rPr>
-          <w:rFonts w:ascii="Times New Roman" w:hAnsi="Times New Roman" w:cs="Times New Roman"/>
-          <w:color w:val="000000" w:themeColor="text1"/>
-        </w:rPr>
-      </w:pPr>
-    </w:p>
-    <w:p>
-      <w:pPr>
-        <w:rPr>
-          <w:rFonts w:ascii="Times New Roman" w:hAnsi="Times New Roman" w:cs="Times New Roman"/>
-          <w:color w:val="000000" w:themeColor="text1"/>
-        </w:rPr>
-      </w:pPr>
-    </w:p>
-    <w:p>
-      <w:pPr>
-        <w:rPr>
-          <w:rFonts w:ascii="Times New Roman" w:hAnsi="Times New Roman" w:cs="Times New Roman"/>
-          <w:color w:val="000000" w:themeColor="text1"/>
-        </w:rPr>
-      </w:pPr>
-    </w:p>
-    <w:p>
-      <w:pPr>
-        <w:rPr>
-          <w:rFonts w:ascii="Times New Roman" w:hAnsi="Times New Roman" w:cs="Times New Roman"/>
-          <w:color w:val="000000" w:themeColor="text1"/>
-        </w:rPr>
-      </w:pPr>
-    </w:p>
-    <w:p>
-      <w:pPr>
-        <w:rPr>
-          <w:rFonts w:ascii="Times New Roman" w:hAnsi="Times New Roman" w:cs="Times New Roman"/>
-          <w:color w:val="000000" w:themeColor="text1"/>
-        </w:rPr>
-      </w:pPr>
-    </w:p>
-    <w:p>
-      <w:pPr>
-        <w:rPr>
-          <w:rFonts w:ascii="Times New Roman" w:hAnsi="Times New Roman" w:cs="Times New Roman"/>
-          <w:color w:val="000000" w:themeColor="text1"/>
-        </w:rPr>
-      </w:pPr>
-    </w:p>
-    <w:p>
-      <w:pPr>
-        <w:rPr>
-          <w:rFonts w:ascii="Times New Roman" w:hAnsi="Times New Roman" w:cs="Times New Roman"/>
-          <w:color w:val="000000" w:themeColor="text1"/>
-        </w:rPr>
-      </w:pPr>
-    </w:p>
-    <w:p>
-      <w:pPr>
-        <w:rPr>
-          <w:rFonts w:ascii="Times New Roman" w:hAnsi="Times New Roman" w:cs="Times New Roman"/>
-          <w:color w:val="000000" w:themeColor="text1"/>
-        </w:rPr>
-      </w:pPr>
-    </w:p>
-    <w:p>
-      <w:pPr>
         <w:pStyle w:val="Heading1"/>
+        <w:spacing w:line="360" w:lineRule="auto"/>
         <w:jc w:val="center"/>
         <w:rPr>
           <w:rFonts w:ascii="Times New Roman" w:hAnsi="Times New Roman" w:cs="Times New Roman"/>
@@ -956,6 +1789,7 @@
         </w:rPr>
       </w:pPr>
       <w:bookmarkStart w:id="2" w:name="_Toc129468189"/>
+      <w:bookmarkStart w:id="3" w:name="_Toc129615372"/>
       <w:r>
         <w:rPr>
           <w:rFonts w:ascii="Times New Roman" w:hAnsi="Times New Roman" w:cs="Times New Roman"/>
@@ -968,121 +1802,62 @@
         <w:t>NỘI DUNG</w:t>
       </w:r>
       <w:bookmarkEnd w:id="2"/>
-    </w:p>
-    <w:p/>
-    <w:p>
-      <w:pPr>
-        <w:pStyle w:val="Heading2"/>
-        <w:rPr>
-          <w:rFonts w:ascii="Times New Roman" w:hAnsi="Times New Roman" w:cs="Times New Roman"/>
-          <w:b/>
-          <w:bCs/>
-          <w:color w:val="000000" w:themeColor="text1"/>
-          <w:sz w:val="28"/>
-          <w:szCs w:val="28"/>
-        </w:rPr>
-      </w:pPr>
-      <w:bookmarkStart w:id="3" w:name="_Toc129468190"/>
-      <w:r>
-        <w:rPr>
-          <w:rFonts w:ascii="Times New Roman" w:hAnsi="Times New Roman" w:cs="Times New Roman"/>
-          <w:b/>
-          <w:bCs/>
-          <w:color w:val="000000" w:themeColor="text1"/>
-          <w:sz w:val="28"/>
-          <w:szCs w:val="28"/>
-        </w:rPr>
-        <w:t>Phần I: Thu thập, xử lý, chọn dữ liệu, lựa chọn mô hình</w:t>
-      </w:r>
       <w:bookmarkEnd w:id="3"/>
     </w:p>
     <w:p>
       <w:pPr>
-        <w:ind w:firstLine="720"/>
-        <w:rPr>
-          <w:rFonts w:ascii="Times New Roman" w:hAnsi="Times New Roman" w:cs="Times New Roman"/>
-          <w:color w:val="000000" w:themeColor="text1"/>
-          <w:sz w:val="28"/>
-          <w:szCs w:val="28"/>
-        </w:rPr>
-      </w:pPr>
-      <w:r>
-        <w:rPr>
-          <w:rFonts w:ascii="Times New Roman" w:hAnsi="Times New Roman" w:cs="Times New Roman"/>
-          <w:color w:val="000000" w:themeColor="text1"/>
-          <w:sz w:val="28"/>
-          <w:szCs w:val="28"/>
-        </w:rPr>
-        <w:t xml:space="preserve">Mô hình phân loại của chúng em sử dụng là mô hình phân loại nhị phân (Binary Classification). Sẽ phân biệt 2 loại xe: Xe con và Xe tải. Tập dữ liệu sẽ chia thành 3 phần </w:t>
-      </w:r>
-      <w:r>
-        <w:rPr>
-          <w:rFonts w:ascii="Times New Roman" w:hAnsi="Times New Roman" w:cs="Times New Roman"/>
-          <w:i/>
-          <w:color w:val="000000" w:themeColor="text1"/>
-          <w:sz w:val="28"/>
-          <w:szCs w:val="28"/>
-        </w:rPr>
-        <w:t>Train/Validation/Test.</w:t>
-      </w:r>
-      <w:r>
-        <w:rPr>
-          <w:rFonts w:ascii="Times New Roman" w:hAnsi="Times New Roman" w:cs="Times New Roman"/>
-          <w:color w:val="000000" w:themeColor="text1"/>
-          <w:sz w:val="28"/>
-          <w:szCs w:val="28"/>
-        </w:rPr>
-        <w:t xml:space="preserve"> </w:t>
-      </w:r>
+        <w:spacing w:line="360" w:lineRule="auto"/>
+      </w:pPr>
     </w:p>
     <w:p>
       <w:pPr>
-        <w:ind w:firstLine="720"/>
-        <w:rPr>
-          <w:rFonts w:ascii="Times New Roman" w:hAnsi="Times New Roman" w:cs="Times New Roman"/>
-          <w:color w:val="000000" w:themeColor="text1"/>
-          <w:sz w:val="28"/>
-          <w:szCs w:val="28"/>
-        </w:rPr>
-      </w:pPr>
-      <w:r>
-        <w:rPr>
-          <w:rFonts w:ascii="Times New Roman" w:hAnsi="Times New Roman" w:cs="Times New Roman"/>
-          <w:color w:val="000000" w:themeColor="text1"/>
-          <w:sz w:val="28"/>
-          <w:szCs w:val="28"/>
-        </w:rPr>
-        <w:t>Mô hình được xây dựng huấn luyện hai bộ dataset : KaggleCarTruck &amp; CarTruck. Trong đó, Kaggle_Car_Truck là bộ dữ liệu được tải từ Kaggle tổng gồm 1267 ảnh chia theo tỷ lệ 78/16/8(%) và CarTruck là bộ dữ liệu với các ảnh được tải xuống từ trên google. Qua quá trình xử lý và làm sạch dữ liệu, chúng em thu được bộ dữ liệu hoàn chỉnh với 4400 ảnh trên 82/9/9(%).</w:t>
-      </w:r>
+        <w:pStyle w:val="Heading2"/>
+        <w:spacing w:line="360" w:lineRule="auto"/>
+        <w:rPr>
+          <w:rFonts w:ascii="Times New Roman" w:hAnsi="Times New Roman" w:cs="Times New Roman"/>
+          <w:b/>
+          <w:bCs/>
+          <w:color w:val="000000" w:themeColor="text1"/>
+          <w:sz w:val="28"/>
+          <w:szCs w:val="28"/>
+        </w:rPr>
+      </w:pPr>
+      <w:bookmarkStart w:id="4" w:name="_Toc129468190"/>
+      <w:bookmarkStart w:id="5" w:name="_Toc129615373"/>
+      <w:r>
+        <w:rPr>
+          <w:rFonts w:ascii="Times New Roman" w:hAnsi="Times New Roman" w:cs="Times New Roman"/>
+          <w:b/>
+          <w:bCs/>
+          <w:color w:val="000000" w:themeColor="text1"/>
+          <w:sz w:val="28"/>
+          <w:szCs w:val="28"/>
+        </w:rPr>
+        <w:t>Phần I: Thu thập, xử lý, chọn dữ liệu, lựa chọn mô hình</w:t>
+      </w:r>
+      <w:bookmarkEnd w:id="4"/>
+      <w:bookmarkEnd w:id="5"/>
     </w:p>
     <w:p>
       <w:pPr>
+        <w:spacing w:line="360" w:lineRule="auto"/>
         <w:ind w:firstLine="720"/>
-        <w:rPr>
-          <w:rFonts w:ascii="Times New Roman" w:hAnsi="Times New Roman" w:cs="Times New Roman"/>
-          <w:color w:val="000000" w:themeColor="text1"/>
-          <w:sz w:val="28"/>
-          <w:szCs w:val="28"/>
-          <w:lang w:val="en-US"/>
-        </w:rPr>
-      </w:pPr>
-      <w:r>
-        <w:rPr>
-          <w:rFonts w:ascii="Times New Roman" w:hAnsi="Times New Roman" w:cs="Times New Roman"/>
-          <w:color w:val="000000" w:themeColor="text1"/>
-          <w:sz w:val="28"/>
-          <w:szCs w:val="28"/>
-        </w:rPr>
-        <w:t>Với việc chọn bài toán phân loại nhị phân. Chúng em chọn mô hình Deep Neural Network với 7 layers fully connected triển khai bằng các thư viện numpy, math, matplotlib,... Do các ảnh có kích thước lớn, không đồng nhất. Nên trước khi đưa vào huấn luyện chúng sẽ được giảm chiều xuống thành (64,64,3), và chuẩn hóa về các giá trị trong khoảng từ -1 đến 1. Dữ liệu sẽ được đưa vào mô hình. VÌ đây là bài toán phân loại nhị phân nên output sẽ đượ</w:t>
-      </w:r>
-      <w:r>
-        <w:rPr>
-          <w:rFonts w:ascii="Times New Roman" w:hAnsi="Times New Roman" w:cs="Times New Roman"/>
-          <w:color w:val="000000" w:themeColor="text1"/>
-          <w:sz w:val="28"/>
-          <w:szCs w:val="28"/>
-        </w:rPr>
-        <w:t xml:space="preserve">c đi qua hàm </w:t>
+        <w:jc w:val="both"/>
+        <w:rPr>
+          <w:rFonts w:ascii="Times New Roman" w:hAnsi="Times New Roman" w:cs="Times New Roman"/>
+          <w:color w:val="000000" w:themeColor="text1"/>
+          <w:sz w:val="28"/>
+          <w:szCs w:val="28"/>
+        </w:rPr>
+      </w:pPr>
+      <w:r>
+        <w:rPr>
+          <w:rFonts w:ascii="Times New Roman" w:hAnsi="Times New Roman" w:cs="Times New Roman"/>
+          <w:color w:val="000000" w:themeColor="text1"/>
+          <w:sz w:val="28"/>
+          <w:szCs w:val="28"/>
+        </w:rPr>
+        <w:t xml:space="preserve">Mô hình phân loại của chúng em sử dụng là mô hình phân loại nhị phân (Binary Classification). Sẽ phân biệt 2 loại xe: Xe con và Xe tải. Tập dữ liệu sẽ chia thành 3 phần </w:t>
       </w:r>
       <w:r>
         <w:rPr>
@@ -1092,47 +1867,214 @@
           <w:sz w:val="28"/>
           <w:szCs w:val="28"/>
         </w:rPr>
-        <w:t>Sigmoid</w:t>
-      </w:r>
-      <w:r>
-        <w:rPr>
-          <w:rFonts w:ascii="Times New Roman" w:hAnsi="Times New Roman" w:cs="Times New Roman"/>
-          <w:color w:val="000000" w:themeColor="text1"/>
-          <w:sz w:val="28"/>
-          <w:szCs w:val="28"/>
-        </w:rPr>
-        <w:t xml:space="preserve"> để đưa về khoảng giá trị [0; 1].</w:t>
-      </w:r>
-      <w:r>
-        <w:rPr>
-          <w:rFonts w:ascii="Times New Roman" w:hAnsi="Times New Roman" w:cs="Times New Roman"/>
-          <w:color w:val="000000" w:themeColor="text1"/>
-          <w:sz w:val="28"/>
-          <w:szCs w:val="28"/>
-          <w:lang w:val="en-US"/>
+        <w:t>Train/Validation/Test.</w:t>
+      </w:r>
+      <w:r>
+        <w:rPr>
+          <w:rFonts w:ascii="Times New Roman" w:hAnsi="Times New Roman" w:cs="Times New Roman"/>
+          <w:color w:val="000000" w:themeColor="text1"/>
+          <w:sz w:val="28"/>
+          <w:szCs w:val="28"/>
         </w:rPr>
         <w:t xml:space="preserve"> </w:t>
-      </w:r>
-      <w:r>
-        <w:rPr>
-          <w:color w:val="000000"/>
-          <w:sz w:val="28"/>
-          <w:szCs w:val="28"/>
-        </w:rPr>
-        <w:t>Ngưỡng được lấy là 0.5 tức là những ảnh có output &gt;= 0.5 sẽ được dự đoán là 1 (Car) và các ảnh có output &lt; 0.5 được dự đoán là 0 (Truck).</w:t>
-      </w:r>
-      <w:r>
-        <w:rPr>
-          <w:color w:val="000000"/>
-          <w:sz w:val="28"/>
-          <w:szCs w:val="28"/>
-          <w:lang w:val="en-US"/>
-        </w:rPr>
-        <w:t xml:space="preserve">                                             </w:t>
       </w:r>
     </w:p>
     <w:p>
       <w:pPr>
+        <w:spacing w:line="360" w:lineRule="auto"/>
+        <w:ind w:firstLine="720"/>
+        <w:jc w:val="both"/>
+        <w:rPr>
+          <w:rFonts w:ascii="Times New Roman" w:hAnsi="Times New Roman" w:cs="Times New Roman"/>
+          <w:color w:val="000000" w:themeColor="text1"/>
+          <w:sz w:val="28"/>
+          <w:szCs w:val="28"/>
+        </w:rPr>
+      </w:pPr>
+      <w:r>
+        <w:rPr>
+          <w:rFonts w:ascii="Times New Roman" w:hAnsi="Times New Roman" w:cs="Times New Roman"/>
+          <w:color w:val="000000" w:themeColor="text1"/>
+          <w:sz w:val="28"/>
+          <w:szCs w:val="28"/>
+        </w:rPr>
+        <w:t>Mô hình được xây dựng huấn luyện hai bộ dataset : KaggleCarTruck &amp; CarTruck. Trong đó, Kaggle_Car_Truck là bộ dữ liệu được tải từ Kaggle tổng gồm 1267 ảnh chia theo tỷ lệ 78/16/8(%) và CarTruck là bộ dữ liệu với các ảnh được tải xuống từ trên google. Qua quá trình xử lý và làm sạch dữ liệu, chúng em thu được bộ dữ liệu hoàn chỉnh với 4400 ảnh trên 82/9/9(%).</w:t>
+      </w:r>
+    </w:p>
+    <w:p>
+      <w:pPr>
+        <w:spacing w:line="360" w:lineRule="auto"/>
+        <w:ind w:firstLine="720"/>
+        <w:jc w:val="both"/>
+        <w:rPr>
+          <w:rFonts w:ascii="Times New Roman" w:hAnsi="Times New Roman" w:cs="Times New Roman"/>
+          <w:color w:val="000000" w:themeColor="text1"/>
+          <w:sz w:val="28"/>
+          <w:szCs w:val="28"/>
+          <w:lang w:val="en-US"/>
+        </w:rPr>
+      </w:pPr>
+      <w:r>
+        <w:rPr>
+          <w:rFonts w:ascii="Times New Roman" w:hAnsi="Times New Roman" w:cs="Times New Roman"/>
+          <w:color w:val="000000" w:themeColor="text1"/>
+          <w:sz w:val="28"/>
+          <w:szCs w:val="28"/>
+        </w:rPr>
+        <w:t>Với việc chọn bài toán phân loại nhị phân. Chúng em chọn mô hình Deep Neural Network với 7 layers fully connected triển khai bằng các thư viện numpy, math, matplotlib,... Do các ảnh có kích thước lớn, không đồng nhất. Nên trước khi đưa vào huấn luyện chúng sẽ được giảm chiều xuống thành (64,64,3),</w:t>
+      </w:r>
+      <w:r>
+        <w:rPr>
+          <w:rFonts w:ascii="Times New Roman" w:hAnsi="Times New Roman" w:cs="Times New Roman"/>
+          <w:color w:val="000000" w:themeColor="text1"/>
+          <w:sz w:val="28"/>
+          <w:szCs w:val="28"/>
+        </w:rPr>
+        <w:t xml:space="preserve"> sau đó duỗi ảnh ra thành các vector rồi</w:t>
+      </w:r>
+      <w:r>
+        <w:rPr>
+          <w:rFonts w:ascii="Times New Roman" w:hAnsi="Times New Roman" w:cs="Times New Roman"/>
+          <w:color w:val="000000" w:themeColor="text1"/>
+          <w:sz w:val="28"/>
+          <w:szCs w:val="28"/>
+        </w:rPr>
+        <w:t xml:space="preserve"> chuẩn hóa về các giá trị trong khoảng từ -1 đến 1. Dữ liệu sẽ đượ</w:t>
+      </w:r>
+      <w:r>
+        <w:rPr>
+          <w:rFonts w:ascii="Times New Roman" w:hAnsi="Times New Roman" w:cs="Times New Roman"/>
+          <w:color w:val="000000" w:themeColor="text1"/>
+          <w:sz w:val="28"/>
+          <w:szCs w:val="28"/>
+        </w:rPr>
+        <w:t xml:space="preserve">c đưa vào mô hình để huấn luện. Sau mỗi lớp fully connected sẽ được đưa vào một activation function. Mô hình của chúng em dùng hàm </w:t>
+      </w:r>
+      <w:r>
+        <w:rPr>
+          <w:rFonts w:ascii="Times New Roman" w:hAnsi="Times New Roman" w:cs="Times New Roman"/>
+          <w:i/>
+          <w:color w:val="000000" w:themeColor="text1"/>
+          <w:sz w:val="28"/>
+          <w:szCs w:val="28"/>
+        </w:rPr>
+        <w:t>ReLU</w:t>
+      </w:r>
+      <w:r>
+        <w:rPr>
+          <w:rFonts w:ascii="Times New Roman" w:hAnsi="Times New Roman" w:cs="Times New Roman"/>
+          <w:color w:val="000000" w:themeColor="text1"/>
+          <w:sz w:val="28"/>
+          <w:szCs w:val="28"/>
+        </w:rPr>
+        <w:t xml:space="preserve"> và layers cuối cùng </w:t>
+      </w:r>
+      <w:r>
+        <w:rPr>
+          <w:rFonts w:ascii="Times New Roman" w:hAnsi="Times New Roman" w:cs="Times New Roman"/>
+          <w:color w:val="000000" w:themeColor="text1"/>
+          <w:sz w:val="28"/>
+          <w:szCs w:val="28"/>
+        </w:rPr>
+        <w:t>sẽ đượ</w:t>
+      </w:r>
+      <w:r>
+        <w:rPr>
+          <w:rFonts w:ascii="Times New Roman" w:hAnsi="Times New Roman" w:cs="Times New Roman"/>
+          <w:color w:val="000000" w:themeColor="text1"/>
+          <w:sz w:val="28"/>
+          <w:szCs w:val="28"/>
+        </w:rPr>
+        <w:t xml:space="preserve">c đi qua hàm </w:t>
+      </w:r>
+      <w:r>
+        <w:rPr>
+          <w:rFonts w:ascii="Times New Roman" w:hAnsi="Times New Roman" w:cs="Times New Roman"/>
+          <w:i/>
+          <w:color w:val="000000" w:themeColor="text1"/>
+          <w:sz w:val="28"/>
+          <w:szCs w:val="28"/>
+        </w:rPr>
+        <w:t>Sigmoid</w:t>
+      </w:r>
+      <w:r>
+        <w:rPr>
+          <w:rFonts w:ascii="Times New Roman" w:hAnsi="Times New Roman" w:cs="Times New Roman"/>
+          <w:color w:val="000000" w:themeColor="text1"/>
+          <w:sz w:val="28"/>
+          <w:szCs w:val="28"/>
+        </w:rPr>
+        <w:t xml:space="preserve"> để đưa về khoảng giá trị [0; 1]</w:t>
+      </w:r>
+      <w:r>
+        <w:rPr>
+          <w:rFonts w:ascii="Times New Roman" w:hAnsi="Times New Roman" w:cs="Times New Roman"/>
+          <w:color w:val="000000" w:themeColor="text1"/>
+          <w:sz w:val="28"/>
+          <w:szCs w:val="28"/>
+        </w:rPr>
+        <w:t xml:space="preserve"> do</w:t>
+      </w:r>
+      <w:r>
+        <w:rPr>
+          <w:rFonts w:ascii="Times New Roman" w:hAnsi="Times New Roman" w:cs="Times New Roman"/>
+          <w:color w:val="000000" w:themeColor="text1"/>
+          <w:sz w:val="28"/>
+          <w:szCs w:val="28"/>
+        </w:rPr>
+        <w:t xml:space="preserve"> đây là bài toán phân loại nhị</w:t>
+      </w:r>
+      <w:r>
+        <w:rPr>
+          <w:rFonts w:ascii="Times New Roman" w:hAnsi="Times New Roman" w:cs="Times New Roman"/>
+          <w:color w:val="000000" w:themeColor="text1"/>
+          <w:sz w:val="28"/>
+          <w:szCs w:val="28"/>
+        </w:rPr>
+        <w:t xml:space="preserve"> phân</w:t>
+      </w:r>
+      <w:bookmarkStart w:id="6" w:name="_GoBack"/>
+      <w:bookmarkEnd w:id="6"/>
+      <w:r>
+        <w:rPr>
+          <w:rFonts w:ascii="Times New Roman" w:hAnsi="Times New Roman" w:cs="Times New Roman"/>
+          <w:color w:val="000000" w:themeColor="text1"/>
+          <w:sz w:val="28"/>
+          <w:szCs w:val="28"/>
+        </w:rPr>
+        <w:t>.</w:t>
+      </w:r>
+      <w:r>
+        <w:rPr>
+          <w:rFonts w:ascii="Times New Roman" w:hAnsi="Times New Roman" w:cs="Times New Roman"/>
+          <w:color w:val="000000" w:themeColor="text1"/>
+          <w:sz w:val="28"/>
+          <w:szCs w:val="28"/>
+          <w:lang w:val="en-US"/>
+        </w:rPr>
+        <w:t xml:space="preserve"> </w:t>
+      </w:r>
+      <w:r>
+        <w:rPr>
+          <w:color w:val="000000"/>
+          <w:sz w:val="28"/>
+          <w:szCs w:val="28"/>
+        </w:rPr>
+        <w:t>Ngưỡng được lấy là 0.5 tức là những ảnh có output &gt;= 0.5 sẽ được dự đoán là 1 (Car) và các ảnh có output &lt; 0.5 được dự đoán là 0 (Truck).</w:t>
+      </w:r>
+      <w:r>
+        <w:rPr>
+          <w:color w:val="000000"/>
+          <w:sz w:val="28"/>
+          <w:szCs w:val="28"/>
+          <w:lang w:val="en-US"/>
+        </w:rPr>
+        <w:t xml:space="preserve">                                             </w:t>
+      </w:r>
+    </w:p>
+    <w:p>
+      <w:pPr>
+        <w:spacing w:line="360" w:lineRule="auto"/>
         <w:jc w:val="center"/>
         <w:rPr>
           <w:rFonts w:ascii="Times New Roman" w:hAnsi="Times New Roman" w:cs="Times New Roman"/>
@@ -1151,6 +2093,7 @@
           <w:szCs w:val="28"/>
           <w:lang w:val="en-US"/>
         </w:rPr>
+        <w:lastRenderedPageBreak/>
         <w:drawing>
           <wp:inline distT="0" distB="0" distL="0" distR="0" wp14:anchorId="1A339F65" wp14:editId="24CD3E2F">
             <wp:extent cx="3400425" cy="2305050"/>
@@ -1203,6 +2146,7 @@
     </w:p>
     <w:p>
       <w:pPr>
+        <w:spacing w:line="360" w:lineRule="auto"/>
         <w:jc w:val="center"/>
         <w:rPr>
           <w:rFonts w:ascii="Times New Roman" w:hAnsi="Times New Roman" w:cs="Times New Roman"/>
@@ -1225,11 +2169,11 @@
     <w:p>
       <w:pPr>
         <w:pStyle w:val="NormalWeb"/>
-        <w:spacing w:before="0" w:beforeAutospacing="0" w:after="160" w:afterAutospacing="0"/>
+        <w:spacing w:before="0" w:beforeAutospacing="0" w:after="160" w:afterAutospacing="0" w:line="360" w:lineRule="auto"/>
         <w:ind w:firstLine="720"/>
         <w:jc w:val="both"/>
       </w:pPr>
-      <w:bookmarkStart w:id="4" w:name="_Toc129468191"/>
+      <w:bookmarkStart w:id="7" w:name="_Toc129468191"/>
       <w:r>
         <w:rPr>
           <w:color w:val="000000"/>
@@ -1246,7 +2190,7 @@
           <w:ilvl w:val="0"/>
           <w:numId w:val="38"/>
         </w:numPr>
-        <w:spacing w:before="0" w:beforeAutospacing="0" w:after="160" w:afterAutospacing="0"/>
+        <w:spacing w:before="0" w:beforeAutospacing="0" w:after="160" w:afterAutospacing="0" w:line="360" w:lineRule="auto"/>
         <w:ind w:left="1440"/>
         <w:jc w:val="both"/>
         <w:textAlignment w:val="baseline"/>
@@ -1263,7 +2207,6 @@
           <w:sz w:val="28"/>
           <w:szCs w:val="28"/>
         </w:rPr>
-        <w:lastRenderedPageBreak/>
         <w:t>Adam kết hợp các ưu điểm của optimizer RMSProp và Momentum, giúp tăng tốc độ hội tụ và giảm hiện tượng rơi vào cục bộ tối ưu hóa.</w:t>
       </w:r>
     </w:p>
@@ -1274,7 +2217,7 @@
           <w:ilvl w:val="0"/>
           <w:numId w:val="38"/>
         </w:numPr>
-        <w:spacing w:before="0" w:beforeAutospacing="0" w:after="160" w:afterAutospacing="0"/>
+        <w:spacing w:before="0" w:beforeAutospacing="0" w:after="160" w:afterAutospacing="0" w:line="360" w:lineRule="auto"/>
         <w:ind w:left="1440"/>
         <w:jc w:val="both"/>
         <w:textAlignment w:val="baseline"/>
@@ -1301,7 +2244,7 @@
           <w:ilvl w:val="0"/>
           <w:numId w:val="38"/>
         </w:numPr>
-        <w:spacing w:before="0" w:beforeAutospacing="0" w:after="160" w:afterAutospacing="0"/>
+        <w:spacing w:before="0" w:beforeAutospacing="0" w:after="160" w:afterAutospacing="0" w:line="360" w:lineRule="auto"/>
         <w:ind w:left="1440"/>
         <w:jc w:val="both"/>
         <w:textAlignment w:val="baseline"/>
@@ -1324,7 +2267,7 @@
     <w:p>
       <w:pPr>
         <w:pStyle w:val="NormalWeb"/>
-        <w:spacing w:before="0" w:beforeAutospacing="0" w:after="160" w:afterAutospacing="0"/>
+        <w:spacing w:before="0" w:beforeAutospacing="0" w:after="160" w:afterAutospacing="0" w:line="360" w:lineRule="auto"/>
         <w:ind w:firstLine="720"/>
         <w:jc w:val="both"/>
       </w:pPr>
@@ -1340,7 +2283,7 @@
     <w:p>
       <w:pPr>
         <w:pStyle w:val="NormalWeb"/>
-        <w:spacing w:before="0" w:beforeAutospacing="0" w:after="160" w:afterAutospacing="0"/>
+        <w:spacing w:before="0" w:beforeAutospacing="0" w:after="160" w:afterAutospacing="0" w:line="360" w:lineRule="auto"/>
         <w:ind w:firstLine="720"/>
         <w:jc w:val="both"/>
       </w:pPr>
@@ -1356,7 +2299,7 @@
     <w:p>
       <w:pPr>
         <w:pStyle w:val="NormalWeb"/>
-        <w:spacing w:before="0" w:beforeAutospacing="0" w:after="160" w:afterAutospacing="0"/>
+        <w:spacing w:before="0" w:beforeAutospacing="0" w:after="160" w:afterAutospacing="0" w:line="360" w:lineRule="auto"/>
         <w:ind w:firstLine="720"/>
         <w:jc w:val="both"/>
         <w:rPr>
@@ -1371,16 +2314,20 @@
           <w:sz w:val="28"/>
           <w:szCs w:val="28"/>
         </w:rPr>
+        <w:lastRenderedPageBreak/>
         <w:t>Regularization cố gắng giảm thiểu Overfitting bằng cách thêm một số hàm mất mát vào quá trình huấn luyện. Các hàm mất mát này giúp kiểm soát độ phức tạp của mô hình và giúp các tham số trọng số của mô hình không trở nên quá lớn. Kỹ thuật Regularization được bọn em sử dụng là L2 regularization có công thức:</w:t>
       </w:r>
     </w:p>
     <w:p>
       <w:pPr>
         <w:pStyle w:val="NormalWeb"/>
-        <w:spacing w:before="0" w:beforeAutospacing="0" w:after="160" w:afterAutospacing="0"/>
+        <w:spacing w:before="0" w:beforeAutospacing="0" w:after="160" w:afterAutospacing="0" w:line="360" w:lineRule="auto"/>
         <w:jc w:val="center"/>
       </w:pPr>
       <w:r>
+        <w:rPr>
+          <w:noProof/>
+        </w:rPr>
         <w:drawing>
           <wp:inline distT="0" distB="0" distL="0" distR="0" wp14:anchorId="17D0CB62" wp14:editId="4017393C">
             <wp:extent cx="4486901" cy="1952898"/>
@@ -1421,7 +2368,8 @@
     <w:p>
       <w:pPr>
         <w:pStyle w:val="NormalWeb"/>
-        <w:spacing w:before="0" w:beforeAutospacing="0" w:after="160" w:afterAutospacing="0"/>
+        <w:spacing w:before="0" w:beforeAutospacing="0" w:after="160" w:afterAutospacing="0" w:line="360" w:lineRule="auto"/>
+        <w:jc w:val="both"/>
       </w:pPr>
       <w:r>
         <w:rPr>
@@ -1438,13 +2386,31 @@
           <w:sz w:val="28"/>
           <w:szCs w:val="28"/>
         </w:rPr>
-        <w:t>Dropout là một kỹ thuật khác được sử dụng để giảm thiểu hiện tượng Overfitting. Khi áp dụng Dropout, một số unit (node) trong mạng neural sẽ được chọn ngẫu nhiên và loại bỏ trong quá trình huấn luyện. Kết quả là mạng neural sẽ không dựa quá nhiều vào một số unit cụ thể để thực hiện quá trình học, mà sẽ học được các đặc trưng của dữ liệu đầu vào. Kỹ thuật này chỉ áp dụng trong quá trình training mà không áp dụng trong lúc đánh giá mô hình bằng tập validation hay tập test để đảm bảo tính khách quan. </w:t>
+        <w:t xml:space="preserve">Dropout là một kỹ thuật khác được sử dụng để giảm thiểu hiện tượng Overfitting. Khi áp dụng Dropout, một số unit (node) trong mạng neural sẽ được chọn ngẫu nhiên và loại bỏ trong quá trình huấn luyện. Kết quả là mạng neural sẽ không dựa quá nhiều vào một số </w:t>
+      </w:r>
+      <w:r>
+        <w:rPr>
+          <w:color w:val="000000"/>
+          <w:sz w:val="28"/>
+          <w:szCs w:val="28"/>
+          <w:lang w:val="vi-VN"/>
+        </w:rPr>
+        <w:t>units</w:t>
+      </w:r>
+      <w:r>
+        <w:rPr>
+          <w:color w:val="000000"/>
+          <w:sz w:val="28"/>
+          <w:szCs w:val="28"/>
+        </w:rPr>
+        <w:t xml:space="preserve"> cụ thể để thực hiện quá trình học, mà sẽ học được các đặc trưng của dữ liệu đầu vào. Kỹ thuật này chỉ áp dụng trong quá trình training mà không áp dụng trong lúc đánh giá mô hình bằng tập validation hay tập test để đảm bảo tính khách quan. </w:t>
       </w:r>
     </w:p>
     <w:p>
       <w:pPr>
         <w:pStyle w:val="NormalWeb"/>
-        <w:spacing w:before="0" w:beforeAutospacing="0" w:after="160" w:afterAutospacing="0"/>
+        <w:spacing w:before="0" w:beforeAutospacing="0" w:after="160" w:afterAutospacing="0" w:line="360" w:lineRule="auto"/>
+        <w:jc w:val="both"/>
       </w:pPr>
       <w:r>
         <w:rPr>
@@ -1487,21 +2453,13 @@
           <w:sz w:val="28"/>
           <w:szCs w:val="28"/>
         </w:rPr>
-        <w:t xml:space="preserve">chứa tỉ lệ unit (node) được giữ lại ở mỗi layer trừ layer cuối. Thường thì layer cuối cùng trong mạng neural </w:t>
-      </w:r>
-      <w:r>
-        <w:rPr>
-          <w:color w:val="000000"/>
-          <w:sz w:val="28"/>
-          <w:szCs w:val="28"/>
-        </w:rPr>
-        <w:lastRenderedPageBreak/>
-        <w:t>được thiết kế để tính toán đầu ra cụ thể cho bài toán. Vì vậy, việc áp dụng dropout trên layer cuối cùng có thể dẫn đến mất mát thông tin quan trọng và làm giảm chất lượng của đầu ra.</w:t>
+        <w:t>chứa tỉ lệ unit (node) được giữ lại ở mỗi layer trừ layer cuối. Thường thì layer cuối cùng trong mạng neural được thiết kế để tính toán đầu ra cụ thể cho bài toán. Vì vậy, việc áp dụng dropout trên layer cuối cùng có thể dẫn đến mất mát thông tin quan trọng và làm giảm chất lượng của đầu ra.</w:t>
       </w:r>
     </w:p>
     <w:p>
       <w:pPr>
         <w:pStyle w:val="Heading2"/>
+        <w:spacing w:line="360" w:lineRule="auto"/>
         <w:jc w:val="both"/>
         <w:rPr>
           <w:rFonts w:ascii="Times New Roman" w:hAnsi="Times New Roman" w:cs="Times New Roman"/>
@@ -1511,6 +2469,7 @@
           <w:szCs w:val="28"/>
         </w:rPr>
       </w:pPr>
+      <w:bookmarkStart w:id="8" w:name="_Toc129615374"/>
       <w:r>
         <w:rPr>
           <w:rFonts w:ascii="Times New Roman" w:hAnsi="Times New Roman" w:cs="Times New Roman"/>
@@ -1519,13 +2478,17 @@
           <w:sz w:val="28"/>
           <w:szCs w:val="28"/>
         </w:rPr>
+        <w:lastRenderedPageBreak/>
         <w:t>Phần II: Huấn luyện mô hình</w:t>
       </w:r>
-      <w:bookmarkEnd w:id="4"/>
+      <w:bookmarkEnd w:id="7"/>
+      <w:bookmarkEnd w:id="8"/>
     </w:p>
     <w:p>
       <w:pPr>
+        <w:spacing w:line="360" w:lineRule="auto"/>
         <w:ind w:firstLine="720"/>
+        <w:jc w:val="both"/>
         <w:rPr>
           <w:rFonts w:ascii="Times New Roman" w:hAnsi="Times New Roman" w:cs="Times New Roman"/>
           <w:color w:val="000000" w:themeColor="text1"/>
@@ -1545,6 +2508,7 @@
     </w:p>
     <w:p>
       <w:pPr>
+        <w:spacing w:line="360" w:lineRule="auto"/>
         <w:jc w:val="center"/>
         <w:rPr>
           <w:rFonts w:ascii="Times New Roman" w:hAnsi="Times New Roman" w:cs="Times New Roman"/>
@@ -1615,7 +2579,9 @@
     </w:p>
     <w:p>
       <w:pPr>
+        <w:spacing w:line="360" w:lineRule="auto"/>
         <w:ind w:firstLine="720"/>
+        <w:jc w:val="both"/>
         <w:rPr>
           <w:rFonts w:ascii="Times New Roman" w:hAnsi="Times New Roman" w:cs="Times New Roman"/>
           <w:color w:val="000000" w:themeColor="text1"/>
@@ -1699,6 +2665,7 @@
     </w:p>
     <w:p>
       <w:pPr>
+        <w:spacing w:line="360" w:lineRule="auto"/>
         <w:jc w:val="center"/>
         <w:rPr>
           <w:rFonts w:ascii="Times New Roman" w:hAnsi="Times New Roman" w:cs="Times New Roman"/>
@@ -1777,6 +2744,7 @@
     </w:p>
     <w:p>
       <w:pPr>
+        <w:spacing w:line="360" w:lineRule="auto"/>
         <w:jc w:val="center"/>
         <w:rPr>
           <w:rFonts w:ascii="Times New Roman" w:hAnsi="Times New Roman" w:cs="Times New Roman"/>
@@ -1797,6 +2765,7 @@
     </w:p>
     <w:p>
       <w:pPr>
+        <w:spacing w:line="360" w:lineRule="auto"/>
         <w:jc w:val="center"/>
         <w:rPr>
           <w:rFonts w:ascii="Times New Roman" w:hAnsi="Times New Roman" w:cs="Times New Roman"/>
@@ -1809,6 +2778,7 @@
     </w:p>
     <w:p>
       <w:pPr>
+        <w:spacing w:line="360" w:lineRule="auto"/>
         <w:jc w:val="center"/>
         <w:rPr>
           <w:rFonts w:ascii="Times New Roman" w:hAnsi="Times New Roman" w:cs="Times New Roman"/>
@@ -1888,6 +2858,7 @@
     </w:p>
     <w:p>
       <w:pPr>
+        <w:spacing w:line="360" w:lineRule="auto"/>
         <w:jc w:val="center"/>
         <w:rPr>
           <w:rFonts w:ascii="Times New Roman" w:hAnsi="Times New Roman" w:cs="Times New Roman"/>
@@ -1927,7 +2898,8 @@
     <w:p>
       <w:pPr>
         <w:pStyle w:val="NormalWeb"/>
-        <w:spacing w:before="0" w:beforeAutospacing="0" w:after="160" w:afterAutospacing="0"/>
+        <w:spacing w:before="0" w:beforeAutospacing="0" w:after="160" w:afterAutospacing="0" w:line="360" w:lineRule="auto"/>
+        <w:jc w:val="both"/>
       </w:pPr>
       <w:r>
         <w:rPr>
@@ -1952,8 +2924,9 @@
           <w:ilvl w:val="0"/>
           <w:numId w:val="39"/>
         </w:numPr>
-        <w:spacing w:after="0" w:line="240" w:lineRule="auto"/>
+        <w:spacing w:after="0" w:line="360" w:lineRule="auto"/>
         <w:ind w:left="1440"/>
+        <w:jc w:val="both"/>
         <w:textAlignment w:val="baseline"/>
         <w:rPr>
           <w:rFonts w:ascii="Times New Roman" w:eastAsia="Times New Roman" w:hAnsi="Times New Roman" w:cs="Times New Roman"/>
@@ -2002,8 +2975,9 @@
           <w:ilvl w:val="0"/>
           <w:numId w:val="39"/>
         </w:numPr>
-        <w:spacing w:after="0" w:line="240" w:lineRule="auto"/>
+        <w:spacing w:after="0" w:line="360" w:lineRule="auto"/>
         <w:ind w:left="1440"/>
+        <w:jc w:val="both"/>
         <w:textAlignment w:val="baseline"/>
         <w:rPr>
           <w:rFonts w:ascii="Times New Roman" w:eastAsia="Times New Roman" w:hAnsi="Times New Roman" w:cs="Times New Roman"/>
@@ -2030,8 +3004,9 @@
           <w:ilvl w:val="0"/>
           <w:numId w:val="39"/>
         </w:numPr>
-        <w:spacing w:line="240" w:lineRule="auto"/>
+        <w:spacing w:line="360" w:lineRule="auto"/>
         <w:ind w:left="1440"/>
+        <w:jc w:val="both"/>
         <w:textAlignment w:val="baseline"/>
         <w:rPr>
           <w:rFonts w:ascii="Times New Roman" w:eastAsia="Times New Roman" w:hAnsi="Times New Roman" w:cs="Times New Roman"/>
@@ -2054,7 +3029,7 @@
     </w:p>
     <w:p>
       <w:pPr>
-        <w:spacing w:line="240" w:lineRule="auto"/>
+        <w:spacing w:line="360" w:lineRule="auto"/>
         <w:jc w:val="both"/>
         <w:rPr>
           <w:rFonts w:ascii="Times New Roman" w:eastAsia="Times New Roman" w:hAnsi="Times New Roman" w:cs="Times New Roman"/>
@@ -2143,6 +3118,7 @@
     </w:p>
     <w:p>
       <w:pPr>
+        <w:spacing w:line="360" w:lineRule="auto"/>
         <w:jc w:val="center"/>
         <w:rPr>
           <w:rFonts w:ascii="Times New Roman" w:hAnsi="Times New Roman" w:cs="Times New Roman"/>
@@ -2214,6 +3190,7 @@
     </w:p>
     <w:p>
       <w:pPr>
+        <w:spacing w:line="360" w:lineRule="auto"/>
         <w:jc w:val="center"/>
         <w:rPr>
           <w:rFonts w:ascii="Times New Roman" w:hAnsi="Times New Roman" w:cs="Times New Roman"/>
@@ -2244,6 +3221,7 @@
     </w:p>
     <w:p>
       <w:pPr>
+        <w:spacing w:line="360" w:lineRule="auto"/>
         <w:rPr>
           <w:rFonts w:ascii="Times New Roman" w:hAnsi="Times New Roman" w:cs="Times New Roman"/>
           <w:color w:val="000000" w:themeColor="text1"/>
@@ -2264,7 +3242,7 @@
     <w:p>
       <w:pPr>
         <w:pStyle w:val="NormalWeb"/>
-        <w:spacing w:before="0" w:beforeAutospacing="0" w:after="160" w:afterAutospacing="0"/>
+        <w:spacing w:before="0" w:beforeAutospacing="0" w:after="160" w:afterAutospacing="0" w:line="360" w:lineRule="auto"/>
         <w:ind w:firstLine="720"/>
         <w:jc w:val="both"/>
       </w:pPr>
@@ -2405,6 +3383,7 @@
     </w:p>
     <w:p>
       <w:pPr>
+        <w:spacing w:line="360" w:lineRule="auto"/>
         <w:jc w:val="center"/>
         <w:rPr>
           <w:rFonts w:ascii="Times New Roman" w:hAnsi="Times New Roman" w:cs="Times New Roman"/>
@@ -2434,8 +3413,8 @@
           <w:lang w:val="en-US"/>
         </w:rPr>
         <w:drawing>
-          <wp:inline distT="0" distB="0" distL="0" distR="0" wp14:anchorId="5F541678" wp14:editId="3A1CC9A1">
-            <wp:extent cx="4676775" cy="4791075"/>
+          <wp:inline distT="0" distB="0" distL="0" distR="0" wp14:anchorId="5F541678" wp14:editId="4134A2A1">
+            <wp:extent cx="4525204" cy="4635800"/>
             <wp:effectExtent l="0" t="0" r="0" b="0"/>
             <wp:docPr id="9" name="Picture 9"/>
             <wp:cNvGraphicFramePr>
@@ -2466,7 +3445,7 @@
                   <pic:spPr bwMode="auto">
                     <a:xfrm>
                       <a:off x="0" y="0"/>
-                      <a:ext cx="4676775" cy="4791075"/>
+                      <a:ext cx="4529679" cy="4640384"/>
                     </a:xfrm>
                     <a:prstGeom prst="rect">
                       <a:avLst/>
@@ -2485,6 +3464,7 @@
     </w:p>
     <w:p>
       <w:pPr>
+        <w:spacing w:line="360" w:lineRule="auto"/>
         <w:jc w:val="center"/>
         <w:rPr>
           <w:rFonts w:ascii="Times New Roman" w:hAnsi="Times New Roman" w:cs="Times New Roman"/>
@@ -2564,6 +3544,7 @@
     </w:p>
     <w:p>
       <w:pPr>
+        <w:spacing w:line="360" w:lineRule="auto"/>
         <w:jc w:val="center"/>
         <w:rPr>
           <w:rFonts w:ascii="Times New Roman" w:hAnsi="Times New Roman" w:cs="Times New Roman"/>
@@ -2584,6 +3565,7 @@
     </w:p>
     <w:p>
       <w:pPr>
+        <w:spacing w:line="360" w:lineRule="auto"/>
         <w:jc w:val="center"/>
         <w:rPr>
           <w:rFonts w:ascii="Times New Roman" w:hAnsi="Times New Roman" w:cs="Times New Roman"/>
@@ -2605,6 +3587,7 @@
     <w:p>
       <w:pPr>
         <w:pStyle w:val="Heading2"/>
+        <w:spacing w:line="360" w:lineRule="auto"/>
         <w:rPr>
           <w:rFonts w:ascii="Times New Roman" w:hAnsi="Times New Roman" w:cs="Times New Roman"/>
           <w:b/>
@@ -2613,7 +3596,8 @@
           <w:szCs w:val="28"/>
         </w:rPr>
       </w:pPr>
-      <w:bookmarkStart w:id="5" w:name="_Toc129468192"/>
+      <w:bookmarkStart w:id="9" w:name="_Toc129468192"/>
+      <w:bookmarkStart w:id="10" w:name="_Toc129615375"/>
       <w:r>
         <w:rPr>
           <w:rFonts w:ascii="Times New Roman" w:hAnsi="Times New Roman" w:cs="Times New Roman"/>
@@ -2625,10 +3609,12 @@
         <w:lastRenderedPageBreak/>
         <w:t>Phần III: Đánh giá mô hình</w:t>
       </w:r>
-      <w:bookmarkEnd w:id="5"/>
+      <w:bookmarkEnd w:id="9"/>
+      <w:bookmarkEnd w:id="10"/>
     </w:p>
     <w:p>
       <w:pPr>
+        <w:spacing w:line="360" w:lineRule="auto"/>
         <w:ind w:firstLine="720"/>
         <w:rPr>
           <w:rFonts w:ascii="Times New Roman" w:hAnsi="Times New Roman" w:cs="Times New Roman"/>
@@ -2649,6 +3635,7 @@
     </w:p>
     <w:p>
       <w:pPr>
+        <w:spacing w:line="360" w:lineRule="auto"/>
         <w:jc w:val="center"/>
         <w:rPr>
           <w:rFonts w:ascii="Times New Roman" w:hAnsi="Times New Roman" w:cs="Times New Roman"/>
@@ -2719,6 +3706,7 @@
     </w:p>
     <w:p>
       <w:pPr>
+        <w:spacing w:line="360" w:lineRule="auto"/>
         <w:rPr>
           <w:rFonts w:ascii="Times New Roman" w:hAnsi="Times New Roman" w:cs="Times New Roman"/>
           <w:noProof/>
@@ -2740,6 +3728,7 @@
     </w:p>
     <w:p>
       <w:pPr>
+        <w:spacing w:line="360" w:lineRule="auto"/>
         <w:jc w:val="center"/>
         <w:rPr>
           <w:rFonts w:ascii="Times New Roman" w:hAnsi="Times New Roman" w:cs="Times New Roman"/>
@@ -2756,10 +3745,11 @@
           <w:color w:val="000000" w:themeColor="text1"/>
           <w:sz w:val="28"/>
           <w:szCs w:val="28"/>
+          <w:lang w:val="en-US"/>
         </w:rPr>
         <w:drawing>
-          <wp:inline distT="0" distB="0" distL="0" distR="0" wp14:anchorId="07BD489E" wp14:editId="03978129">
-            <wp:extent cx="3448531" cy="2305372"/>
+          <wp:inline distT="0" distB="0" distL="0" distR="0" wp14:anchorId="07BD489E" wp14:editId="74A26D53">
+            <wp:extent cx="3079630" cy="2058759"/>
             <wp:effectExtent l="0" t="0" r="0" b="0"/>
             <wp:docPr id="1" name="Picture 1"/>
             <wp:cNvGraphicFramePr>
@@ -2781,7 +3771,7 @@
                   <pic:spPr>
                     <a:xfrm>
                       <a:off x="0" y="0"/>
-                      <a:ext cx="3448531" cy="2305372"/>
+                      <a:ext cx="3096590" cy="2070097"/>
                     </a:xfrm>
                     <a:prstGeom prst="rect">
                       <a:avLst/>
@@ -2796,7 +3786,9 @@
     </w:p>
     <w:p>
       <w:pPr>
+        <w:spacing w:line="360" w:lineRule="auto"/>
         <w:ind w:firstLine="720"/>
+        <w:jc w:val="both"/>
         <w:rPr>
           <w:rFonts w:ascii="Times New Roman" w:hAnsi="Times New Roman" w:cs="Times New Roman"/>
           <w:noProof/>
@@ -2818,55 +3810,30 @@
     </w:p>
     <w:p>
       <w:pPr>
-        <w:rPr>
-          <w:rFonts w:ascii="Times New Roman" w:hAnsi="Times New Roman" w:cs="Times New Roman"/>
-          <w:color w:val="000000" w:themeColor="text1"/>
-          <w:sz w:val="28"/>
-          <w:szCs w:val="28"/>
-        </w:rPr>
-      </w:pPr>
-      <w:r>
-        <w:rPr>
-          <w:rFonts w:ascii="Times New Roman" w:hAnsi="Times New Roman" w:cs="Times New Roman"/>
-          <w:color w:val="000000" w:themeColor="text1"/>
-          <w:sz w:val="28"/>
-          <w:szCs w:val="28"/>
-        </w:rPr>
-        <w:tab/>
+        <w:spacing w:line="360" w:lineRule="auto"/>
+        <w:ind w:firstLine="720"/>
+        <w:jc w:val="both"/>
+        <w:rPr>
+          <w:rFonts w:ascii="Times New Roman" w:hAnsi="Times New Roman" w:cs="Times New Roman"/>
+          <w:color w:val="000000" w:themeColor="text1"/>
+          <w:sz w:val="28"/>
+          <w:szCs w:val="28"/>
+        </w:rPr>
+      </w:pPr>
+      <w:r>
+        <w:rPr>
+          <w:rFonts w:ascii="Times New Roman" w:hAnsi="Times New Roman" w:cs="Times New Roman"/>
+          <w:color w:val="000000" w:themeColor="text1"/>
+          <w:sz w:val="28"/>
+          <w:szCs w:val="28"/>
+        </w:rPr>
+        <w:lastRenderedPageBreak/>
+        <w:t>Để thuận tiện cho việc tính toán, bọn em sử dụng pandas để vẽ  Confusion matrix. Từ đó thu được các kết quả ở hình 4. Trong đó, Positive = 0, Negative = 1.</w:t>
       </w:r>
     </w:p>
     <w:p>
       <w:pPr>
-        <w:rPr>
-          <w:rFonts w:ascii="Times New Roman" w:hAnsi="Times New Roman" w:cs="Times New Roman"/>
-          <w:color w:val="000000" w:themeColor="text1"/>
-          <w:sz w:val="28"/>
-          <w:szCs w:val="28"/>
-        </w:rPr>
-      </w:pPr>
-    </w:p>
-    <w:p>
-      <w:pPr>
-        <w:ind w:firstLine="720"/>
-        <w:rPr>
-          <w:rFonts w:ascii="Times New Roman" w:hAnsi="Times New Roman" w:cs="Times New Roman"/>
-          <w:color w:val="000000" w:themeColor="text1"/>
-          <w:sz w:val="28"/>
-          <w:szCs w:val="28"/>
-        </w:rPr>
-      </w:pPr>
-      <w:r>
-        <w:rPr>
-          <w:rFonts w:ascii="Times New Roman" w:hAnsi="Times New Roman" w:cs="Times New Roman"/>
-          <w:color w:val="000000" w:themeColor="text1"/>
-          <w:sz w:val="28"/>
-          <w:szCs w:val="28"/>
-        </w:rPr>
-        <w:t>Để thuận tiện cho việc tính toán, bọn em sử dụng pandas để vẽ  Confusion matrix. Từ đó thu được các kết quả ở hình 4. Trong đó, Positive = 0, Negative = 1.</w:t>
-      </w:r>
-    </w:p>
-    <w:p>
-      <w:pPr>
+        <w:spacing w:line="360" w:lineRule="auto"/>
         <w:jc w:val="center"/>
         <w:rPr>
           <w:rFonts w:ascii="Times New Roman" w:hAnsi="Times New Roman" w:cs="Times New Roman"/>
@@ -2947,6 +3914,30 @@
     </w:p>
     <w:p>
       <w:pPr>
+        <w:spacing w:line="360" w:lineRule="auto"/>
+        <w:jc w:val="center"/>
+        <w:rPr>
+          <w:rFonts w:ascii="Times New Roman" w:hAnsi="Times New Roman" w:cs="Times New Roman"/>
+          <w:noProof/>
+          <w:color w:val="000000" w:themeColor="text1"/>
+          <w:sz w:val="28"/>
+          <w:szCs w:val="28"/>
+        </w:rPr>
+      </w:pPr>
+      <w:r>
+        <w:rPr>
+          <w:rFonts w:ascii="Times New Roman" w:hAnsi="Times New Roman" w:cs="Times New Roman"/>
+          <w:noProof/>
+          <w:color w:val="000000" w:themeColor="text1"/>
+          <w:sz w:val="28"/>
+          <w:szCs w:val="28"/>
+        </w:rPr>
+        <w:t>Hình 5.1 Confusion matrix</w:t>
+      </w:r>
+    </w:p>
+    <w:p>
+      <w:pPr>
+        <w:spacing w:line="360" w:lineRule="auto"/>
         <w:jc w:val="center"/>
         <w:rPr>
           <w:rFonts w:ascii="Times New Roman" w:hAnsi="Times New Roman" w:cs="Times New Roman"/>
@@ -3017,6 +4008,8 @@
     </w:p>
     <w:p>
       <w:pPr>
+        <w:spacing w:line="360" w:lineRule="auto"/>
+        <w:jc w:val="center"/>
         <w:rPr>
           <w:rFonts w:ascii="Times New Roman" w:hAnsi="Times New Roman" w:cs="Times New Roman"/>
           <w:color w:val="000000" w:themeColor="text1"/>
@@ -3032,11 +4025,32 @@
           <w:sz w:val="28"/>
           <w:szCs w:val="28"/>
         </w:rPr>
-        <w:t>Hình 5. Cofusion Matrix cùng kết quả của Accuray, precision, recall, f1score</w:t>
+        <w:t>Hình 5.</w:t>
+      </w:r>
+      <w:r>
+        <w:rPr>
+          <w:rFonts w:ascii="Times New Roman" w:hAnsi="Times New Roman" w:cs="Times New Roman"/>
+          <w:noProof/>
+          <w:color w:val="000000" w:themeColor="text1"/>
+          <w:sz w:val="28"/>
+          <w:szCs w:val="28"/>
+        </w:rPr>
+        <w:t>2</w:t>
+      </w:r>
+      <w:r>
+        <w:rPr>
+          <w:rFonts w:ascii="Times New Roman" w:hAnsi="Times New Roman" w:cs="Times New Roman"/>
+          <w:noProof/>
+          <w:color w:val="000000" w:themeColor="text1"/>
+          <w:sz w:val="28"/>
+          <w:szCs w:val="28"/>
+        </w:rPr>
+        <w:t xml:space="preserve"> Accuray, precision, recall, f1score</w:t>
       </w:r>
     </w:p>
     <w:p>
       <w:pPr>
+        <w:spacing w:line="360" w:lineRule="auto"/>
         <w:rPr>
           <w:rFonts w:ascii="Times New Roman" w:hAnsi="Times New Roman" w:cs="Times New Roman"/>
           <w:b/>
@@ -3058,6 +4072,7 @@
     <w:p>
       <w:pPr>
         <w:pStyle w:val="Heading1"/>
+        <w:spacing w:line="360" w:lineRule="auto"/>
         <w:jc w:val="center"/>
         <w:rPr>
           <w:rFonts w:ascii="Times New Roman" w:hAnsi="Times New Roman" w:cs="Times New Roman"/>
@@ -3067,7 +4082,8 @@
           <w:szCs w:val="36"/>
         </w:rPr>
       </w:pPr>
-      <w:bookmarkStart w:id="6" w:name="_Toc129468193"/>
+      <w:bookmarkStart w:id="11" w:name="_Toc129468193"/>
+      <w:bookmarkStart w:id="12" w:name="_Toc129615376"/>
       <w:r>
         <w:rPr>
           <w:rFonts w:ascii="Times New Roman" w:hAnsi="Times New Roman" w:cs="Times New Roman"/>
@@ -3079,75 +4095,117 @@
         <w:lastRenderedPageBreak/>
         <w:t>KẾT LUẬN</w:t>
       </w:r>
-      <w:bookmarkEnd w:id="6"/>
-    </w:p>
-    <w:p/>
-    <w:p>
-      <w:pPr>
-        <w:spacing w:line="276" w:lineRule="auto"/>
-        <w:ind w:firstLine="720"/>
-        <w:rPr>
-          <w:rFonts w:ascii="Times New Roman" w:hAnsi="Times New Roman" w:cs="Times New Roman"/>
-          <w:color w:val="000000" w:themeColor="text1"/>
-          <w:sz w:val="28"/>
-          <w:szCs w:val="28"/>
-        </w:rPr>
-      </w:pPr>
-      <w:r>
-        <w:rPr>
-          <w:rFonts w:ascii="Times New Roman" w:hAnsi="Times New Roman" w:cs="Times New Roman"/>
-          <w:color w:val="000000" w:themeColor="text1"/>
-          <w:sz w:val="28"/>
-          <w:szCs w:val="28"/>
-        </w:rPr>
-        <w:t>Trong quá trình thực hiện bài tập, chúng em đã phần nào hiểu được bản chất của một mạng Deep Nuera, từ đó thực hiện các phương pháp học sâu để cải thiện tốc độ huấn luyện tăng độ chính xác.Cùng lúc đó, đã giải quyết đượ</w:t>
-      </w:r>
-      <w:r>
-        <w:rPr>
-          <w:rFonts w:ascii="Times New Roman" w:hAnsi="Times New Roman" w:cs="Times New Roman"/>
-          <w:color w:val="000000" w:themeColor="text1"/>
-          <w:sz w:val="28"/>
-          <w:szCs w:val="28"/>
-        </w:rPr>
-        <w:t>c O</w:t>
-      </w:r>
-      <w:r>
-        <w:rPr>
-          <w:rFonts w:ascii="Times New Roman" w:hAnsi="Times New Roman" w:cs="Times New Roman"/>
-          <w:color w:val="000000" w:themeColor="text1"/>
-          <w:sz w:val="28"/>
-          <w:szCs w:val="28"/>
-        </w:rPr>
-        <w:t xml:space="preserve">verffiting – một vấn đề vẫn thường thấy trong một mô hình học máy.   </w:t>
-      </w:r>
+      <w:bookmarkEnd w:id="11"/>
+      <w:bookmarkEnd w:id="12"/>
     </w:p>
     <w:p>
       <w:pPr>
-        <w:pStyle w:val="NormalWeb"/>
-        <w:spacing w:before="0" w:beforeAutospacing="0" w:after="160" w:afterAutospacing="0"/>
-        <w:jc w:val="both"/>
-      </w:pPr>
-      <w:r>
-        <w:rPr>
-          <w:color w:val="000000" w:themeColor="text1"/>
-          <w:sz w:val="28"/>
-          <w:szCs w:val="28"/>
-        </w:rPr>
-        <w:tab/>
-      </w:r>
-      <w:r>
-        <w:rPr>
-          <w:color w:val="000000"/>
-          <w:sz w:val="28"/>
-          <w:szCs w:val="28"/>
-        </w:rPr>
-        <w:t>Chúng em đã học được cách thu thập và tiền xử lý dữ liệu, nhận ra tầm quan trọng của khâu thu thập dữ liệu. Một bộ dữ liệu không tốt có thể khiến người xây dựng mô hình mất rất nhiều thời gian và công sức nhưng không thể tăng hiệu quả của mô hình lên được.</w:t>
-      </w:r>
+        <w:spacing w:line="360" w:lineRule="auto"/>
+      </w:pPr>
     </w:p>
     <w:p>
       <w:pPr>
+        <w:spacing w:line="360" w:lineRule="auto"/>
+        <w:ind w:firstLine="720"/>
+        <w:jc w:val="both"/>
+        <w:rPr>
+          <w:rFonts w:ascii="Times New Roman" w:hAnsi="Times New Roman" w:cs="Times New Roman"/>
+          <w:color w:val="000000" w:themeColor="text1"/>
+          <w:sz w:val="28"/>
+          <w:szCs w:val="28"/>
+        </w:rPr>
+      </w:pPr>
+      <w:r>
+        <w:rPr>
+          <w:rFonts w:ascii="Times New Roman" w:hAnsi="Times New Roman" w:cs="Times New Roman"/>
+          <w:color w:val="000000" w:themeColor="text1"/>
+          <w:sz w:val="28"/>
+          <w:szCs w:val="28"/>
+        </w:rPr>
+        <w:t xml:space="preserve">Trong quá trình thực hiện bài tập, chúng em đã phần nào hiểu được bản chất của một mạng Deep </w:t>
+      </w:r>
+      <w:r>
+        <w:rPr>
+          <w:rFonts w:ascii="Times New Roman" w:hAnsi="Times New Roman" w:cs="Times New Roman"/>
+          <w:color w:val="000000" w:themeColor="text1"/>
+          <w:sz w:val="28"/>
+          <w:szCs w:val="28"/>
+        </w:rPr>
+        <w:t>Nueral</w:t>
+      </w:r>
+      <w:r>
+        <w:rPr>
+          <w:rFonts w:ascii="Times New Roman" w:hAnsi="Times New Roman" w:cs="Times New Roman"/>
+          <w:color w:val="000000" w:themeColor="text1"/>
+          <w:sz w:val="28"/>
+          <w:szCs w:val="28"/>
+        </w:rPr>
+        <w:t>, từ đó thực hiện các phương pháp học sâu để cải thiện tốc độ huấn luyện tăng độ chính xác.</w:t>
+      </w:r>
+      <w:r>
+        <w:rPr>
+          <w:rFonts w:ascii="Times New Roman" w:hAnsi="Times New Roman" w:cs="Times New Roman"/>
+          <w:color w:val="000000" w:themeColor="text1"/>
+          <w:sz w:val="28"/>
+          <w:szCs w:val="28"/>
+        </w:rPr>
+        <w:t xml:space="preserve"> </w:t>
+      </w:r>
+      <w:r>
+        <w:rPr>
+          <w:rFonts w:ascii="Times New Roman" w:hAnsi="Times New Roman" w:cs="Times New Roman"/>
+          <w:color w:val="000000" w:themeColor="text1"/>
+          <w:sz w:val="28"/>
+          <w:szCs w:val="28"/>
+        </w:rPr>
+        <w:t>Cùng lúc đó, đã giải quyết đượ</w:t>
+      </w:r>
+      <w:r>
+        <w:rPr>
+          <w:rFonts w:ascii="Times New Roman" w:hAnsi="Times New Roman" w:cs="Times New Roman"/>
+          <w:color w:val="000000" w:themeColor="text1"/>
+          <w:sz w:val="28"/>
+          <w:szCs w:val="28"/>
+        </w:rPr>
+        <w:t>c O</w:t>
+      </w:r>
+      <w:r>
+        <w:rPr>
+          <w:rFonts w:ascii="Times New Roman" w:hAnsi="Times New Roman" w:cs="Times New Roman"/>
+          <w:color w:val="000000" w:themeColor="text1"/>
+          <w:sz w:val="28"/>
+          <w:szCs w:val="28"/>
+        </w:rPr>
+        <w:t xml:space="preserve">verffiting – một vấn đề vẫn thường thấy trong một mô hình học máy.   </w:t>
+      </w:r>
+    </w:p>
+    <w:p>
+      <w:pPr>
         <w:pStyle w:val="NormalWeb"/>
-        <w:spacing w:before="0" w:beforeAutospacing="0" w:after="160" w:afterAutospacing="0"/>
+        <w:spacing w:before="0" w:beforeAutospacing="0" w:after="160" w:afterAutospacing="0" w:line="360" w:lineRule="auto"/>
+        <w:jc w:val="both"/>
+      </w:pPr>
+      <w:r>
+        <w:rPr>
+          <w:color w:val="000000" w:themeColor="text1"/>
+          <w:sz w:val="28"/>
+          <w:szCs w:val="28"/>
+        </w:rPr>
+        <w:tab/>
+      </w:r>
+      <w:r>
+        <w:rPr>
+          <w:color w:val="000000"/>
+          <w:sz w:val="28"/>
+          <w:szCs w:val="28"/>
+        </w:rPr>
+        <w:t>Chúng em đã học được cách thu thập và tiền xử lý dữ liệu, nhận ra tầm quan trọng của khâu thu thập dữ liệu. Một bộ dữ liệu không tốt có thể khiến người xây dựng mô hình mất rất nhiều thời gian và công sức nhưng không thể tăng hiệu quả của mô hình lên được.</w:t>
+      </w:r>
+    </w:p>
+    <w:p>
+      <w:pPr>
+        <w:pStyle w:val="NormalWeb"/>
+        <w:spacing w:before="0" w:beforeAutospacing="0" w:after="160" w:afterAutospacing="0" w:line="360" w:lineRule="auto"/>
         <w:jc w:val="both"/>
       </w:pPr>
       <w:r>
@@ -3170,7 +4228,7 @@
     </w:p>
     <w:p>
       <w:pPr>
-        <w:spacing w:line="276" w:lineRule="auto"/>
+        <w:spacing w:line="360" w:lineRule="auto"/>
         <w:rPr>
           <w:rFonts w:ascii="Times New Roman" w:hAnsi="Times New Roman" w:cs="Times New Roman"/>
           <w:b/>
@@ -3182,7 +4240,7 @@
     </w:p>
     <w:p>
       <w:pPr>
-        <w:spacing w:after="0"/>
+        <w:spacing w:after="0" w:line="360" w:lineRule="auto"/>
         <w:rPr>
           <w:rFonts w:ascii="Times New Roman" w:hAnsi="Times New Roman" w:cs="Times New Roman"/>
           <w:b/>
@@ -3204,6 +4262,7 @@
     <w:p>
       <w:pPr>
         <w:pStyle w:val="Heading1"/>
+        <w:spacing w:line="360" w:lineRule="auto"/>
         <w:jc w:val="center"/>
         <w:rPr>
           <w:rFonts w:ascii="Times New Roman" w:hAnsi="Times New Roman" w:cs="Times New Roman"/>
@@ -3213,7 +4272,8 @@
           <w:szCs w:val="36"/>
         </w:rPr>
       </w:pPr>
-      <w:bookmarkStart w:id="7" w:name="_Toc129468194"/>
+      <w:bookmarkStart w:id="13" w:name="_Toc129468194"/>
+      <w:bookmarkStart w:id="14" w:name="_Toc129615377"/>
       <w:r>
         <w:rPr>
           <w:rFonts w:ascii="Times New Roman" w:hAnsi="Times New Roman" w:cs="Times New Roman"/>
@@ -3225,9 +4285,14 @@
         <w:lastRenderedPageBreak/>
         <w:t>TÀI LIỆU THAM KHẢO</w:t>
       </w:r>
-      <w:bookmarkEnd w:id="7"/>
+      <w:bookmarkEnd w:id="13"/>
+      <w:bookmarkEnd w:id="14"/>
     </w:p>
-    <w:p/>
+    <w:p>
+      <w:pPr>
+        <w:spacing w:line="360" w:lineRule="auto"/>
+      </w:pPr>
+    </w:p>
     <w:p>
       <w:pPr>
         <w:pStyle w:val="ListParagraph"/>
@@ -3290,6 +4355,7 @@
     <w:p>
       <w:pPr>
         <w:pStyle w:val="ListParagraph"/>
+        <w:spacing w:line="360" w:lineRule="auto"/>
         <w:ind w:left="1440"/>
         <w:rPr>
           <w:rFonts w:ascii="Times New Roman" w:hAnsi="Times New Roman" w:cs="Times New Roman"/>
@@ -3302,6 +4368,7 @@
     <w:p>
       <w:pPr>
         <w:pStyle w:val="ListParagraph"/>
+        <w:spacing w:line="360" w:lineRule="auto"/>
         <w:ind w:left="2160"/>
         <w:outlineLvl w:val="0"/>
         <w:rPr>
@@ -3312,7 +4379,8 @@
           <w:szCs w:val="36"/>
         </w:rPr>
       </w:pPr>
-      <w:bookmarkStart w:id="8" w:name="_Toc129468195"/>
+      <w:bookmarkStart w:id="15" w:name="_Toc129468195"/>
+      <w:bookmarkStart w:id="16" w:name="_Toc129615378"/>
       <w:r>
         <w:rPr>
           <w:rFonts w:ascii="Times New Roman" w:hAnsi="Times New Roman" w:cs="Times New Roman"/>
@@ -3323,11 +4391,13 @@
         </w:rPr>
         <w:t>BẢNG PHÂN CÔNG VIỆC</w:t>
       </w:r>
-      <w:bookmarkEnd w:id="8"/>
+      <w:bookmarkEnd w:id="15"/>
+      <w:bookmarkEnd w:id="16"/>
     </w:p>
     <w:p>
       <w:pPr>
         <w:pStyle w:val="ListParagraph"/>
+        <w:spacing w:line="360" w:lineRule="auto"/>
         <w:ind w:left="2160"/>
         <w:outlineLvl w:val="0"/>
         <w:rPr>
@@ -3342,7 +4412,7 @@
     <w:p>
       <w:pPr>
         <w:pStyle w:val="ListParagraph"/>
-        <w:outlineLvl w:val="0"/>
+        <w:spacing w:line="360" w:lineRule="auto"/>
         <w:rPr>
           <w:rFonts w:ascii="Times New Roman" w:hAnsi="Times New Roman" w:cs="Times New Roman"/>
           <w:b/>
@@ -3400,8 +4470,9 @@
           <w:p>
             <w:pPr>
               <w:pStyle w:val="ListParagraph"/>
+              <w:spacing w:line="276" w:lineRule="auto"/>
               <w:ind w:left="0"/>
-              <w:outlineLvl w:val="0"/>
+              <w:jc w:val="center"/>
               <w:rPr>
                 <w:rFonts w:ascii="Times New Roman" w:hAnsi="Times New Roman" w:cs="Times New Roman"/>
                 <w:color w:val="000000" w:themeColor="text1"/>
@@ -3409,6 +4480,7 @@
                 <w:szCs w:val="28"/>
               </w:rPr>
             </w:pPr>
+            <w:bookmarkStart w:id="17" w:name="_Toc129615275"/>
             <w:r>
               <w:rPr>
                 <w:rFonts w:ascii="Times New Roman" w:hAnsi="Times New Roman" w:cs="Times New Roman"/>
@@ -3418,6 +4490,7 @@
               </w:rPr>
               <w:t>Họ và Tên</w:t>
             </w:r>
+            <w:bookmarkEnd w:id="17"/>
           </w:p>
         </w:tc>
         <w:tc>
@@ -3428,8 +4501,9 @@
           <w:p>
             <w:pPr>
               <w:pStyle w:val="ListParagraph"/>
+              <w:spacing w:line="276" w:lineRule="auto"/>
               <w:ind w:left="0"/>
-              <w:outlineLvl w:val="0"/>
+              <w:jc w:val="center"/>
               <w:rPr>
                 <w:rFonts w:ascii="Times New Roman" w:hAnsi="Times New Roman" w:cs="Times New Roman"/>
                 <w:color w:val="000000" w:themeColor="text1"/>
@@ -3437,6 +4511,7 @@
                 <w:szCs w:val="28"/>
               </w:rPr>
             </w:pPr>
+            <w:bookmarkStart w:id="18" w:name="_Toc129615276"/>
             <w:r>
               <w:rPr>
                 <w:rFonts w:ascii="Times New Roman" w:hAnsi="Times New Roman" w:cs="Times New Roman"/>
@@ -3446,6 +4521,7 @@
               </w:rPr>
               <w:t>MSV</w:t>
             </w:r>
+            <w:bookmarkEnd w:id="18"/>
           </w:p>
         </w:tc>
         <w:tc>
@@ -3456,8 +4532,9 @@
           <w:p>
             <w:pPr>
               <w:pStyle w:val="ListParagraph"/>
+              <w:spacing w:line="276" w:lineRule="auto"/>
               <w:ind w:left="0"/>
-              <w:outlineLvl w:val="0"/>
+              <w:jc w:val="center"/>
               <w:rPr>
                 <w:rFonts w:ascii="Times New Roman" w:hAnsi="Times New Roman" w:cs="Times New Roman"/>
                 <w:color w:val="000000" w:themeColor="text1"/>
@@ -3465,6 +4542,7 @@
                 <w:szCs w:val="28"/>
               </w:rPr>
             </w:pPr>
+            <w:bookmarkStart w:id="19" w:name="_Toc129615277"/>
             <w:r>
               <w:rPr>
                 <w:rFonts w:ascii="Times New Roman" w:hAnsi="Times New Roman" w:cs="Times New Roman"/>
@@ -3474,6 +4552,7 @@
               </w:rPr>
               <w:t>Phân chia công việc</w:t>
             </w:r>
+            <w:bookmarkEnd w:id="19"/>
           </w:p>
         </w:tc>
       </w:tr>
@@ -3489,8 +4568,9 @@
           <w:p>
             <w:pPr>
               <w:pStyle w:val="ListParagraph"/>
+              <w:spacing w:line="276" w:lineRule="auto"/>
               <w:ind w:left="0"/>
-              <w:outlineLvl w:val="0"/>
+              <w:jc w:val="center"/>
               <w:rPr>
                 <w:rFonts w:ascii="Times New Roman" w:hAnsi="Times New Roman" w:cs="Times New Roman"/>
                 <w:color w:val="000000" w:themeColor="text1"/>
@@ -3498,6 +4578,7 @@
                 <w:szCs w:val="28"/>
               </w:rPr>
             </w:pPr>
+            <w:bookmarkStart w:id="20" w:name="_Toc129615278"/>
             <w:r>
               <w:rPr>
                 <w:rFonts w:ascii="Times New Roman" w:hAnsi="Times New Roman" w:cs="Times New Roman"/>
@@ -3507,6 +4588,7 @@
               </w:rPr>
               <w:t>Nguyễn Quốc Khánh</w:t>
             </w:r>
+            <w:bookmarkEnd w:id="20"/>
           </w:p>
         </w:tc>
         <w:tc>
@@ -3517,8 +4599,9 @@
           <w:p>
             <w:pPr>
               <w:pStyle w:val="ListParagraph"/>
+              <w:spacing w:line="276" w:lineRule="auto"/>
               <w:ind w:left="0"/>
-              <w:outlineLvl w:val="0"/>
+              <w:jc w:val="center"/>
               <w:rPr>
                 <w:rFonts w:ascii="Times New Roman" w:hAnsi="Times New Roman" w:cs="Times New Roman"/>
                 <w:color w:val="000000" w:themeColor="text1"/>
@@ -3526,6 +4609,7 @@
                 <w:szCs w:val="28"/>
               </w:rPr>
             </w:pPr>
+            <w:bookmarkStart w:id="21" w:name="_Toc129615279"/>
             <w:r>
               <w:rPr>
                 <w:rFonts w:ascii="Times New Roman" w:hAnsi="Times New Roman" w:cs="Times New Roman"/>
@@ -3535,6 +4619,7 @@
               </w:rPr>
               <w:t>21011495</w:t>
             </w:r>
+            <w:bookmarkEnd w:id="21"/>
           </w:p>
         </w:tc>
         <w:tc>
@@ -3545,7 +4630,7 @@
           <w:p>
             <w:pPr>
               <w:pStyle w:val="NormalWeb"/>
-              <w:spacing w:before="0" w:beforeAutospacing="0" w:after="0" w:afterAutospacing="0"/>
+              <w:spacing w:before="0" w:beforeAutospacing="0" w:after="0" w:afterAutospacing="0" w:line="276" w:lineRule="auto"/>
             </w:pPr>
             <w:r>
               <w:rPr>
@@ -3559,7 +4644,7 @@
           <w:p>
             <w:pPr>
               <w:pStyle w:val="NormalWeb"/>
-              <w:spacing w:before="0" w:beforeAutospacing="0" w:after="160" w:afterAutospacing="0"/>
+              <w:spacing w:before="0" w:beforeAutospacing="0" w:after="160" w:afterAutospacing="0" w:line="276" w:lineRule="auto"/>
             </w:pPr>
             <w:r>
               <w:rPr>
@@ -3573,7 +4658,7 @@
           <w:p>
             <w:pPr>
               <w:pStyle w:val="NormalWeb"/>
-              <w:spacing w:before="0" w:beforeAutospacing="0" w:after="160" w:afterAutospacing="0"/>
+              <w:spacing w:before="0" w:beforeAutospacing="0" w:after="160" w:afterAutospacing="0" w:line="276" w:lineRule="auto"/>
             </w:pPr>
             <w:r>
               <w:rPr>
@@ -3587,7 +4672,7 @@
           <w:p>
             <w:pPr>
               <w:pStyle w:val="NormalWeb"/>
-              <w:spacing w:before="0" w:beforeAutospacing="0" w:after="160" w:afterAutospacing="0"/>
+              <w:spacing w:before="0" w:beforeAutospacing="0" w:after="160" w:afterAutospacing="0" w:line="276" w:lineRule="auto"/>
             </w:pPr>
             <w:r>
               <w:rPr>
@@ -3601,7 +4686,7 @@
           <w:p>
             <w:pPr>
               <w:pStyle w:val="NormalWeb"/>
-              <w:spacing w:before="0" w:beforeAutospacing="0" w:after="160" w:afterAutospacing="0"/>
+              <w:spacing w:before="0" w:beforeAutospacing="0" w:after="160" w:afterAutospacing="0" w:line="276" w:lineRule="auto"/>
             </w:pPr>
             <w:r>
               <w:rPr>
@@ -3615,7 +4700,7 @@
           <w:p>
             <w:pPr>
               <w:pStyle w:val="NormalWeb"/>
-              <w:spacing w:before="0" w:beforeAutospacing="0" w:after="160" w:afterAutospacing="0"/>
+              <w:spacing w:before="0" w:beforeAutospacing="0" w:after="160" w:afterAutospacing="0" w:line="276" w:lineRule="auto"/>
             </w:pPr>
             <w:r>
               <w:rPr>
@@ -3629,7 +4714,7 @@
           <w:p>
             <w:pPr>
               <w:pStyle w:val="NormalWeb"/>
-              <w:spacing w:before="0" w:beforeAutospacing="0" w:after="160" w:afterAutospacing="0"/>
+              <w:spacing w:before="0" w:beforeAutospacing="0" w:after="160" w:afterAutospacing="0" w:line="276" w:lineRule="auto"/>
             </w:pPr>
             <w:r>
               <w:rPr>
@@ -3643,7 +4728,7 @@
           <w:p>
             <w:pPr>
               <w:pStyle w:val="NormalWeb"/>
-              <w:spacing w:before="0" w:beforeAutospacing="0" w:after="160" w:afterAutospacing="0"/>
+              <w:spacing w:before="0" w:beforeAutospacing="0" w:after="160" w:afterAutospacing="0" w:line="276" w:lineRule="auto"/>
             </w:pPr>
             <w:r>
               <w:rPr>
@@ -3665,8 +4750,9 @@
           <w:p>
             <w:pPr>
               <w:pStyle w:val="ListParagraph"/>
+              <w:spacing w:line="276" w:lineRule="auto"/>
               <w:ind w:left="0"/>
-              <w:outlineLvl w:val="0"/>
+              <w:jc w:val="center"/>
               <w:rPr>
                 <w:rFonts w:ascii="Times New Roman" w:hAnsi="Times New Roman" w:cs="Times New Roman"/>
                 <w:color w:val="000000" w:themeColor="text1"/>
@@ -3674,6 +4760,7 @@
                 <w:szCs w:val="28"/>
               </w:rPr>
             </w:pPr>
+            <w:bookmarkStart w:id="22" w:name="_Toc129615280"/>
             <w:r>
               <w:rPr>
                 <w:rFonts w:ascii="Times New Roman" w:hAnsi="Times New Roman" w:cs="Times New Roman"/>
@@ -3683,6 +4770,7 @@
               </w:rPr>
               <w:t>Đỗ Trọng Hiệp</w:t>
             </w:r>
+            <w:bookmarkEnd w:id="22"/>
           </w:p>
         </w:tc>
         <w:tc>
@@ -3693,8 +4781,9 @@
           <w:p>
             <w:pPr>
               <w:pStyle w:val="ListParagraph"/>
+              <w:spacing w:line="276" w:lineRule="auto"/>
               <w:ind w:left="0"/>
-              <w:outlineLvl w:val="0"/>
+              <w:jc w:val="center"/>
               <w:rPr>
                 <w:rFonts w:ascii="Times New Roman" w:hAnsi="Times New Roman" w:cs="Times New Roman"/>
                 <w:color w:val="000000" w:themeColor="text1"/>
@@ -3702,6 +4791,7 @@
                 <w:szCs w:val="28"/>
               </w:rPr>
             </w:pPr>
+            <w:bookmarkStart w:id="23" w:name="_Toc129615281"/>
             <w:r>
               <w:rPr>
                 <w:rFonts w:ascii="Times New Roman" w:hAnsi="Times New Roman" w:cs="Times New Roman"/>
@@ -3711,6 +4801,7 @@
               </w:rPr>
               <w:t>21011492</w:t>
             </w:r>
+            <w:bookmarkEnd w:id="23"/>
           </w:p>
         </w:tc>
         <w:tc>
@@ -3721,7 +4812,7 @@
           <w:p>
             <w:pPr>
               <w:pStyle w:val="NormalWeb"/>
-              <w:spacing w:before="0" w:beforeAutospacing="0" w:after="0" w:afterAutospacing="0"/>
+              <w:spacing w:before="0" w:beforeAutospacing="0" w:after="0" w:afterAutospacing="0" w:line="276" w:lineRule="auto"/>
             </w:pPr>
             <w:r>
               <w:rPr>
@@ -3735,7 +4826,7 @@
           <w:p>
             <w:pPr>
               <w:pStyle w:val="NormalWeb"/>
-              <w:spacing w:before="0" w:beforeAutospacing="0" w:after="160" w:afterAutospacing="0"/>
+              <w:spacing w:before="0" w:beforeAutospacing="0" w:after="160" w:afterAutospacing="0" w:line="276" w:lineRule="auto"/>
             </w:pPr>
             <w:r>
               <w:rPr>
@@ -3749,7 +4840,7 @@
           <w:p>
             <w:pPr>
               <w:pStyle w:val="NormalWeb"/>
-              <w:spacing w:before="0" w:beforeAutospacing="0" w:after="160" w:afterAutospacing="0"/>
+              <w:spacing w:before="0" w:beforeAutospacing="0" w:after="160" w:afterAutospacing="0" w:line="276" w:lineRule="auto"/>
             </w:pPr>
             <w:r>
               <w:rPr>
@@ -3763,7 +4854,7 @@
           <w:p>
             <w:pPr>
               <w:pStyle w:val="NormalWeb"/>
-              <w:spacing w:before="0" w:beforeAutospacing="0" w:after="160" w:afterAutospacing="0"/>
+              <w:spacing w:before="0" w:beforeAutospacing="0" w:after="160" w:afterAutospacing="0" w:line="276" w:lineRule="auto"/>
             </w:pPr>
             <w:r>
               <w:rPr>
@@ -3777,7 +4868,7 @@
           <w:p>
             <w:pPr>
               <w:pStyle w:val="NormalWeb"/>
-              <w:spacing w:before="0" w:beforeAutospacing="0" w:after="160" w:afterAutospacing="0"/>
+              <w:spacing w:before="0" w:beforeAutospacing="0" w:after="160" w:afterAutospacing="0" w:line="276" w:lineRule="auto"/>
             </w:pPr>
             <w:r>
               <w:rPr>
@@ -3791,7 +4882,7 @@
           <w:p>
             <w:pPr>
               <w:pStyle w:val="NormalWeb"/>
-              <w:spacing w:before="0" w:beforeAutospacing="0" w:after="160" w:afterAutospacing="0"/>
+              <w:spacing w:before="0" w:beforeAutospacing="0" w:after="160" w:afterAutospacing="0" w:line="276" w:lineRule="auto"/>
             </w:pPr>
             <w:r>
               <w:rPr>
@@ -3805,7 +4896,7 @@
           <w:p>
             <w:pPr>
               <w:pStyle w:val="NormalWeb"/>
-              <w:spacing w:before="0" w:beforeAutospacing="0" w:after="160" w:afterAutospacing="0"/>
+              <w:spacing w:before="0" w:beforeAutospacing="0" w:after="160" w:afterAutospacing="0" w:line="276" w:lineRule="auto"/>
             </w:pPr>
             <w:r>
               <w:rPr>
@@ -3819,7 +4910,7 @@
           <w:p>
             <w:pPr>
               <w:pStyle w:val="NormalWeb"/>
-              <w:spacing w:before="0" w:beforeAutospacing="0" w:after="160" w:afterAutospacing="0"/>
+              <w:spacing w:before="0" w:beforeAutospacing="0" w:after="160" w:afterAutospacing="0" w:line="276" w:lineRule="auto"/>
             </w:pPr>
             <w:r>
               <w:rPr>
@@ -3837,7 +4928,6 @@
       <w:pPr>
         <w:pStyle w:val="TOC1"/>
         <w:spacing w:line="276" w:lineRule="auto"/>
-        <w:jc w:val="center"/>
         <w:rPr>
           <w:rFonts w:ascii="Times New Roman" w:hAnsi="Times New Roman" w:cs="Times New Roman"/>
           <w:color w:val="000000" w:themeColor="text1"/>
@@ -4030,7 +5120,7 @@
           <w:rPr>
             <w:noProof/>
           </w:rPr>
-          <w:t>2</w:t>
+          <w:t>6</w:t>
         </w:r>
         <w:r>
           <w:rPr>
@@ -9039,557 +10129,6 @@
 </w:styles>
 </file>
 
-<file path=word/glossary/document.xml><?xml version="1.0" encoding="utf-8"?>
-<w:glossaryDocument xmlns:wpc="http://schemas.microsoft.com/office/word/2010/wordprocessingCanvas" xmlns:cx="http://schemas.microsoft.com/office/drawing/2014/chartex" xmlns:mc="http://schemas.openxmlformats.org/markup-compatibility/2006" xmlns:o="urn:schemas-microsoft-com:office:office" xmlns:r="http://schemas.openxmlformats.org/officeDocument/2006/relationships" xmlns:m="http://schemas.openxmlformats.org/officeDocument/2006/math" xmlns:v="urn:schemas-microsoft-com:vml" xmlns:wp14="http://schemas.microsoft.com/office/word/2010/wordprocessingDrawing" xmlns:wp="http://schemas.openxmlformats.org/drawingml/2006/wordprocessingDrawing" xmlns:w10="urn:schemas-microsoft-com:office:word" xmlns:w="http://schemas.openxmlformats.org/wordprocessingml/2006/main" xmlns:w14="http://schemas.microsoft.com/office/word/2010/wordml" xmlns:w15="http://schemas.microsoft.com/office/word/2012/wordml" xmlns:w16se="http://schemas.microsoft.com/office/word/2015/wordml/symex" xmlns:wpg="http://schemas.microsoft.com/office/word/2010/wordprocessingGroup" xmlns:wpi="http://schemas.microsoft.com/office/word/2010/wordprocessingInk" xmlns:wne="http://schemas.microsoft.com/office/word/2006/wordml" xmlns:wps="http://schemas.microsoft.com/office/word/2010/wordprocessingShape" mc:Ignorable="w14 w15 w16se wp14"/>
-</file>
-
-<file path=word/glossary/fontTable.xml><?xml version="1.0" encoding="utf-8"?>
-<w:fonts xmlns:mc="http://schemas.openxmlformats.org/markup-compatibility/2006" xmlns:r="http://schemas.openxmlformats.org/officeDocument/2006/relationships" xmlns:w="http://schemas.openxmlformats.org/wordprocessingml/2006/main" xmlns:w14="http://schemas.microsoft.com/office/word/2010/wordml" xmlns:w15="http://schemas.microsoft.com/office/word/2012/wordml" xmlns:w16se="http://schemas.microsoft.com/office/word/2015/wordml/symex" mc:Ignorable="w14 w15 w16se">
-  <w:font w:name="Times New Roman">
-    <w:panose1 w:val="02020603050405020304"/>
-    <w:charset w:val="00"/>
-    <w:family w:val="roman"/>
-    <w:pitch w:val="variable"/>
-    <w:sig w:usb0="E0002AFF" w:usb1="C0007843" w:usb2="00000009" w:usb3="00000000" w:csb0="000001FF" w:csb1="00000000"/>
-  </w:font>
-  <w:font w:name="Calibri">
-    <w:panose1 w:val="020F0502020204030204"/>
-    <w:charset w:val="00"/>
-    <w:family w:val="swiss"/>
-    <w:pitch w:val="variable"/>
-    <w:sig w:usb0="E0002AFF" w:usb1="4000ACFF" w:usb2="00000001" w:usb3="00000000" w:csb0="000001FF" w:csb1="00000000"/>
-  </w:font>
-  <w:font w:name="Courier New">
-    <w:panose1 w:val="02070309020205020404"/>
-    <w:charset w:val="00"/>
-    <w:family w:val="modern"/>
-    <w:pitch w:val="fixed"/>
-    <w:sig w:usb0="E0002EFF" w:usb1="C0007843" w:usb2="00000009" w:usb3="00000000" w:csb0="000001FF" w:csb1="00000000"/>
-  </w:font>
-  <w:font w:name="Wingdings">
-    <w:panose1 w:val="05000000000000000000"/>
-    <w:charset w:val="02"/>
-    <w:family w:val="auto"/>
-    <w:pitch w:val="variable"/>
-    <w:sig w:usb0="00000000" w:usb1="10000000" w:usb2="00000000" w:usb3="00000000" w:csb0="80000000" w:csb1="00000000"/>
-  </w:font>
-  <w:font w:name="Symbol">
-    <w:panose1 w:val="05050102010706020507"/>
-    <w:charset w:val="02"/>
-    <w:family w:val="roman"/>
-    <w:pitch w:val="variable"/>
-    <w:sig w:usb0="00000000" w:usb1="10000000" w:usb2="00000000" w:usb3="00000000" w:csb0="80000000" w:csb1="00000000"/>
-  </w:font>
-  <w:font w:name="Calibri Light">
-    <w:panose1 w:val="020F0302020204030204"/>
-    <w:charset w:val="00"/>
-    <w:family w:val="swiss"/>
-    <w:pitch w:val="variable"/>
-    <w:sig w:usb0="A0002AEF" w:usb1="4000207B" w:usb2="00000000" w:usb3="00000000" w:csb0="000001FF" w:csb1="00000000"/>
-  </w:font>
-  <w:font w:name="Segoe UI">
-    <w:panose1 w:val="020B0502040204020203"/>
-    <w:charset w:val="00"/>
-    <w:family w:val="swiss"/>
-    <w:pitch w:val="variable"/>
-    <w:sig w:usb0="E4002EFF" w:usb1="C000E47F" w:usb2="00000009" w:usb3="00000000" w:csb0="000001FF" w:csb1="00000000"/>
-  </w:font>
-  <w:font w:name="Cardo">
-    <w:altName w:val="Calibri"/>
-    <w:charset w:val="00"/>
-    <w:family w:val="auto"/>
-    <w:pitch w:val="default"/>
-  </w:font>
-  <w:font w:name="Arial">
-    <w:panose1 w:val="020B0604020202020204"/>
-    <w:charset w:val="00"/>
-    <w:family w:val="swiss"/>
-    <w:pitch w:val="variable"/>
-    <w:sig w:usb0="E0002AFF" w:usb1="C0007843" w:usb2="00000009" w:usb3="00000000" w:csb0="000001FF" w:csb1="00000000"/>
-  </w:font>
-</w:fonts>
-</file>
-
-<file path=word/glossary/settings.xml><?xml version="1.0" encoding="utf-8"?>
-<w:settings xmlns:mc="http://schemas.openxmlformats.org/markup-compatibility/2006" xmlns:o="urn:schemas-microsoft-com:office:office" xmlns:r="http://schemas.openxmlformats.org/officeDocument/2006/relationships" xmlns:m="http://schemas.openxmlformats.org/officeDocument/2006/math" xmlns:v="urn:schemas-microsoft-com:vml" xmlns:w10="urn:schemas-microsoft-com:office:word" xmlns:w="http://schemas.openxmlformats.org/wordprocessingml/2006/main" xmlns:w14="http://schemas.microsoft.com/office/word/2010/wordml" xmlns:w15="http://schemas.microsoft.com/office/word/2012/wordml" xmlns:w16se="http://schemas.microsoft.com/office/word/2015/wordml/symex" xmlns:sl="http://schemas.openxmlformats.org/schemaLibrary/2006/main" mc:Ignorable="w14 w15 w16se">
-  <w:view w:val="normal"/>
-  <w:defaultTabStop w:val="720"/>
-  <w:characterSpacingControl w:val="doNotCompress"/>
-  <w:compat>
-    <w:useFELayout/>
-    <w:compatSetting w:name="compatibilityMode" w:uri="http://schemas.microsoft.com/office/word" w:val="15"/>
-    <w:compatSetting w:name="overrideTableStyleFontSizeAndJustification" w:uri="http://schemas.microsoft.com/office/word" w:val="1"/>
-    <w:compatSetting w:name="enableOpenTypeFeatures" w:uri="http://schemas.microsoft.com/office/word" w:val="1"/>
-    <w:compatSetting w:name="doNotFlipMirrorIndents" w:uri="http://schemas.microsoft.com/office/word" w:val="1"/>
-    <w:compatSetting w:name="differentiateMultirowTableHeaders" w:uri="http://schemas.microsoft.com/office/word" w:val="1"/>
-  </w:compat>
-  <w:rsids>
-    <w:rsidRoot w:val="009A6042"/>
-    <w:rsid w:val="009667BB"/>
-    <w:rsid w:val="009A6042"/>
-  </w:rsids>
-  <m:mathPr>
-    <m:mathFont m:val="Cambria Math"/>
-    <m:brkBin m:val="before"/>
-    <m:brkBinSub m:val="--"/>
-    <m:smallFrac m:val="0"/>
-    <m:dispDef/>
-    <m:lMargin m:val="0"/>
-    <m:rMargin m:val="0"/>
-    <m:defJc m:val="centerGroup"/>
-    <m:wrapIndent m:val="1440"/>
-    <m:intLim m:val="subSup"/>
-    <m:naryLim m:val="undOvr"/>
-  </m:mathPr>
-  <w:themeFontLang w:val="en-US"/>
-  <w:clrSchemeMapping w:bg1="light1" w:t1="dark1" w:bg2="light2" w:t2="dark2" w:accent1="accent1" w:accent2="accent2" w:accent3="accent3" w:accent4="accent4" w:accent5="accent5" w:accent6="accent6" w:hyperlink="hyperlink" w:followedHyperlink="followedHyperlink"/>
-  <w:decimalSymbol w:val="."/>
-  <w:listSeparator w:val=","/>
-  <w15:chartTrackingRefBased/>
-</w:settings>
-</file>
-
-<file path=word/glossary/styles.xml><?xml version="1.0" encoding="utf-8"?>
-<w:styles xmlns:mc="http://schemas.openxmlformats.org/markup-compatibility/2006" xmlns:r="http://schemas.openxmlformats.org/officeDocument/2006/relationships" xmlns:w="http://schemas.openxmlformats.org/wordprocessingml/2006/main" xmlns:w14="http://schemas.microsoft.com/office/word/2010/wordml" xmlns:w15="http://schemas.microsoft.com/office/word/2012/wordml" xmlns:w16se="http://schemas.microsoft.com/office/word/2015/wordml/symex" mc:Ignorable="w14 w15 w16se">
-  <w:docDefaults>
-    <w:rPrDefault>
-      <w:rPr>
-        <w:rFonts w:asciiTheme="minorHAnsi" w:eastAsiaTheme="minorEastAsia" w:hAnsiTheme="minorHAnsi" w:cstheme="minorBidi"/>
-        <w:sz w:val="22"/>
-        <w:szCs w:val="22"/>
-        <w:lang w:val="en-US" w:eastAsia="en-US" w:bidi="ar-SA"/>
-      </w:rPr>
-    </w:rPrDefault>
-    <w:pPrDefault>
-      <w:pPr>
-        <w:spacing w:after="160" w:line="259" w:lineRule="auto"/>
-      </w:pPr>
-    </w:pPrDefault>
-  </w:docDefaults>
-  <w:latentStyles w:defLockedState="0" w:defUIPriority="99" w:defSemiHidden="0" w:defUnhideWhenUsed="0" w:defQFormat="0" w:count="371">
-    <w:lsdException w:name="Normal" w:uiPriority="0" w:qFormat="1"/>
-    <w:lsdException w:name="heading 1" w:uiPriority="9" w:qFormat="1"/>
-    <w:lsdException w:name="heading 2" w:semiHidden="1" w:uiPriority="9" w:unhideWhenUsed="1" w:qFormat="1"/>
-    <w:lsdException w:name="heading 3" w:semiHidden="1" w:uiPriority="9" w:unhideWhenUsed="1" w:qFormat="1"/>
-    <w:lsdException w:name="heading 4" w:semiHidden="1" w:uiPriority="9" w:unhideWhenUsed="1" w:qFormat="1"/>
-    <w:lsdException w:name="heading 5" w:semiHidden="1" w:uiPriority="9" w:unhideWhenUsed="1" w:qFormat="1"/>
-    <w:lsdException w:name="heading 6" w:semiHidden="1" w:uiPriority="9" w:unhideWhenUsed="1" w:qFormat="1"/>
-    <w:lsdException w:name="heading 7" w:semiHidden="1" w:uiPriority="9" w:unhideWhenUsed="1" w:qFormat="1"/>
-    <w:lsdException w:name="heading 8" w:semiHidden="1" w:uiPriority="9" w:unhideWhenUsed="1" w:qFormat="1"/>
-    <w:lsdException w:name="heading 9" w:semiHidden="1" w:uiPriority="9" w:unhideWhenUsed="1" w:qFormat="1"/>
-    <w:lsdException w:name="index 1" w:semiHidden="1" w:unhideWhenUsed="1"/>
-    <w:lsdException w:name="index 2" w:semiHidden="1" w:unhideWhenUsed="1"/>
-    <w:lsdException w:name="index 3" w:semiHidden="1" w:unhideWhenUsed="1"/>
-    <w:lsdException w:name="index 4" w:semiHidden="1" w:unhideWhenUsed="1"/>
-    <w:lsdException w:name="index 5" w:semiHidden="1" w:unhideWhenUsed="1"/>
-    <w:lsdException w:name="index 6" w:semiHidden="1" w:unhideWhenUsed="1"/>
-    <w:lsdException w:name="index 7" w:semiHidden="1" w:unhideWhenUsed="1"/>
-    <w:lsdException w:name="index 8" w:semiHidden="1" w:unhideWhenUsed="1"/>
-    <w:lsdException w:name="index 9" w:semiHidden="1" w:unhideWhenUsed="1"/>
-    <w:lsdException w:name="toc 1" w:semiHidden="1" w:uiPriority="39" w:unhideWhenUsed="1"/>
-    <w:lsdException w:name="toc 2" w:semiHidden="1" w:uiPriority="39" w:unhideWhenUsed="1"/>
-    <w:lsdException w:name="toc 3" w:semiHidden="1" w:uiPriority="39" w:unhideWhenUsed="1"/>
-    <w:lsdException w:name="toc 4" w:semiHidden="1" w:uiPriority="39" w:unhideWhenUsed="1"/>
-    <w:lsdException w:name="toc 5" w:semiHidden="1" w:uiPriority="39" w:unhideWhenUsed="1"/>
-    <w:lsdException w:name="toc 6" w:semiHidden="1" w:uiPriority="39" w:unhideWhenUsed="1"/>
-    <w:lsdException w:name="toc 7" w:semiHidden="1" w:uiPriority="39" w:unhideWhenUsed="1"/>
-    <w:lsdException w:name="toc 8" w:semiHidden="1" w:uiPriority="39" w:unhideWhenUsed="1"/>
-    <w:lsdException w:name="toc 9" w:semiHidden="1" w:uiPriority="39" w:unhideWhenUsed="1"/>
-    <w:lsdException w:name="Normal Indent" w:semiHidden="1" w:unhideWhenUsed="1"/>
-    <w:lsdException w:name="footnote text" w:semiHidden="1" w:unhideWhenUsed="1"/>
-    <w:lsdException w:name="annotation text" w:semiHidden="1" w:unhideWhenUsed="1"/>
-    <w:lsdException w:name="header" w:semiHidden="1" w:unhideWhenUsed="1"/>
-    <w:lsdException w:name="footer" w:semiHidden="1" w:unhideWhenUsed="1"/>
-    <w:lsdException w:name="index heading" w:semiHidden="1" w:unhideWhenUsed="1"/>
-    <w:lsdException w:name="caption" w:semiHidden="1" w:uiPriority="35" w:unhideWhenUsed="1" w:qFormat="1"/>
-    <w:lsdException w:name="table of figures" w:semiHidden="1" w:unhideWhenUsed="1"/>
-    <w:lsdException w:name="envelope address" w:semiHidden="1" w:unhideWhenUsed="1"/>
-    <w:lsdException w:name="envelope return" w:semiHidden="1" w:unhideWhenUsed="1"/>
-    <w:lsdException w:name="footnote reference" w:semiHidden="1" w:unhideWhenUsed="1"/>
-    <w:lsdException w:name="annotation reference" w:semiHidden="1" w:unhideWhenUsed="1"/>
-    <w:lsdException w:name="line number" w:semiHidden="1" w:unhideWhenUsed="1"/>
-    <w:lsdException w:name="page number" w:semiHidden="1" w:unhideWhenUsed="1"/>
-    <w:lsdException w:name="endnote reference" w:semiHidden="1" w:unhideWhenUsed="1"/>
-    <w:lsdException w:name="endnote text" w:semiHidden="1" w:unhideWhenUsed="1"/>
-    <w:lsdException w:name="table of authorities" w:semiHidden="1" w:unhideWhenUsed="1"/>
-    <w:lsdException w:name="macro" w:semiHidden="1" w:unhideWhenUsed="1"/>
-    <w:lsdException w:name="toa heading" w:semiHidden="1" w:unhideWhenUsed="1"/>
-    <w:lsdException w:name="List" w:semiHidden="1" w:unhideWhenUsed="1"/>
-    <w:lsdException w:name="List Bullet" w:semiHidden="1" w:unhideWhenUsed="1"/>
-    <w:lsdException w:name="List Number" w:semiHidden="1" w:unhideWhenUsed="1"/>
-    <w:lsdException w:name="List 2" w:semiHidden="1" w:unhideWhenUsed="1"/>
-    <w:lsdException w:name="List 3" w:semiHidden="1" w:unhideWhenUsed="1"/>
-    <w:lsdException w:name="List 4" w:semiHidden="1" w:unhideWhenUsed="1"/>
-    <w:lsdException w:name="List 5" w:semiHidden="1" w:unhideWhenUsed="1"/>
-    <w:lsdException w:name="List Bullet 2" w:semiHidden="1" w:unhideWhenUsed="1"/>
-    <w:lsdException w:name="List Bullet 3" w:semiHidden="1" w:unhideWhenUsed="1"/>
-    <w:lsdException w:name="List Bullet 4" w:semiHidden="1" w:unhideWhenUsed="1"/>
-    <w:lsdException w:name="List Bullet 5" w:semiHidden="1" w:unhideWhenUsed="1"/>
-    <w:lsdException w:name="List Number 2" w:semiHidden="1" w:unhideWhenUsed="1"/>
-    <w:lsdException w:name="List Number 3" w:semiHidden="1" w:unhideWhenUsed="1"/>
-    <w:lsdException w:name="List Number 4" w:semiHidden="1" w:unhideWhenUsed="1"/>
-    <w:lsdException w:name="List Number 5" w:semiHidden="1" w:unhideWhenUsed="1"/>
-    <w:lsdException w:name="Title" w:uiPriority="10" w:qFormat="1"/>
-    <w:lsdException w:name="Closing" w:semiHidden="1" w:unhideWhenUsed="1"/>
-    <w:lsdException w:name="Signature" w:semiHidden="1" w:unhideWhenUsed="1"/>
-    <w:lsdException w:name="Default Paragraph Font" w:semiHidden="1" w:uiPriority="1" w:unhideWhenUsed="1"/>
-    <w:lsdException w:name="Body Text" w:semiHidden="1" w:unhideWhenUsed="1"/>
-    <w:lsdException w:name="Body Text Indent" w:semiHidden="1" w:unhideWhenUsed="1"/>
-    <w:lsdException w:name="List Continue" w:semiHidden="1" w:unhideWhenUsed="1"/>
-    <w:lsdException w:name="List Continue 2" w:semiHidden="1" w:unhideWhenUsed="1"/>
-    <w:lsdException w:name="List Continue 3" w:semiHidden="1" w:unhideWhenUsed="1"/>
-    <w:lsdException w:name="List Continue 4" w:semiHidden="1" w:unhideWhenUsed="1"/>
-    <w:lsdException w:name="List Continue 5" w:semiHidden="1" w:unhideWhenUsed="1"/>
-    <w:lsdException w:name="Message Header" w:semiHidden="1" w:unhideWhenUsed="1"/>
-    <w:lsdException w:name="Subtitle" w:uiPriority="11" w:qFormat="1"/>
-    <w:lsdException w:name="Salutation" w:semiHidden="1" w:unhideWhenUsed="1"/>
-    <w:lsdException w:name="Date" w:semiHidden="1" w:unhideWhenUsed="1"/>
-    <w:lsdException w:name="Body Text First Indent" w:semiHidden="1" w:unhideWhenUsed="1"/>
-    <w:lsdException w:name="Body Text First Indent 2" w:semiHidden="1" w:unhideWhenUsed="1"/>
-    <w:lsdException w:name="Note Heading" w:semiHidden="1" w:unhideWhenUsed="1"/>
-    <w:lsdException w:name="Body Text 2" w:semiHidden="1" w:unhideWhenUsed="1"/>
-    <w:lsdException w:name="Body Text 3" w:semiHidden="1" w:unhideWhenUsed="1"/>
-    <w:lsdException w:name="Body Text Indent 2" w:semiHidden="1" w:unhideWhenUsed="1"/>
-    <w:lsdException w:name="Body Text Indent 3" w:semiHidden="1" w:unhideWhenUsed="1"/>
-    <w:lsdException w:name="Block Text" w:semiHidden="1" w:unhideWhenUsed="1"/>
-    <w:lsdException w:name="Hyperlink" w:semiHidden="1" w:unhideWhenUsed="1"/>
-    <w:lsdException w:name="FollowedHyperlink" w:semiHidden="1" w:unhideWhenUsed="1"/>
-    <w:lsdException w:name="Strong" w:uiPriority="22" w:qFormat="1"/>
-    <w:lsdException w:name="Emphasis" w:uiPriority="20" w:qFormat="1"/>
-    <w:lsdException w:name="Document Map" w:semiHidden="1" w:unhideWhenUsed="1"/>
-    <w:lsdException w:name="Plain Text" w:semiHidden="1" w:unhideWhenUsed="1"/>
-    <w:lsdException w:name="E-mail Signature" w:semiHidden="1" w:unhideWhenUsed="1"/>
-    <w:lsdException w:name="HTML Top of Form" w:semiHidden="1" w:unhideWhenUsed="1"/>
-    <w:lsdException w:name="HTML Bottom of Form" w:semiHidden="1" w:unhideWhenUsed="1"/>
-    <w:lsdException w:name="Normal (Web)" w:semiHidden="1" w:unhideWhenUsed="1"/>
-    <w:lsdException w:name="HTML Acronym" w:semiHidden="1" w:unhideWhenUsed="1"/>
-    <w:lsdException w:name="HTML Address" w:semiHidden="1" w:unhideWhenUsed="1"/>
-    <w:lsdException w:name="HTML Cite" w:semiHidden="1" w:unhideWhenUsed="1"/>
-    <w:lsdException w:name="HTML Code" w:semiHidden="1" w:unhideWhenUsed="1"/>
-    <w:lsdException w:name="HTML Definition" w:semiHidden="1" w:unhideWhenUsed="1"/>
-    <w:lsdException w:name="HTML Keyboard" w:semiHidden="1" w:unhideWhenUsed="1"/>
-    <w:lsdException w:name="HTML Preformatted" w:semiHidden="1" w:unhideWhenUsed="1"/>
-    <w:lsdException w:name="HTML Sample" w:semiHidden="1" w:unhideWhenUsed="1"/>
-    <w:lsdException w:name="HTML Typewriter" w:semiHidden="1" w:unhideWhenUsed="1"/>
-    <w:lsdException w:name="HTML Variable" w:semiHidden="1" w:unhideWhenUsed="1"/>
-    <w:lsdException w:name="Normal Table" w:semiHidden="1" w:unhideWhenUsed="1"/>
-    <w:lsdException w:name="annotation subject" w:semiHidden="1" w:unhideWhenUsed="1"/>
-    <w:lsdException w:name="No List" w:semiHidden="1" w:unhideWhenUsed="1"/>
-    <w:lsdException w:name="Outline List 1" w:semiHidden="1" w:unhideWhenUsed="1"/>
-    <w:lsdException w:name="Outline List 2" w:semiHidden="1" w:unhideWhenUsed="1"/>
-    <w:lsdException w:name="Outline List 3" w:semiHidden="1" w:unhideWhenUsed="1"/>
-    <w:lsdException w:name="Table Simple 1" w:semiHidden="1" w:unhideWhenUsed="1"/>
-    <w:lsdException w:name="Table Simple 2" w:semiHidden="1" w:unhideWhenUsed="1"/>
-    <w:lsdException w:name="Table Simple 3" w:semiHidden="1" w:unhideWhenUsed="1"/>
-    <w:lsdException w:name="Table Classic 1" w:semiHidden="1" w:unhideWhenUsed="1"/>
-    <w:lsdException w:name="Table Classic 2" w:semiHidden="1" w:unhideWhenUsed="1"/>
-    <w:lsdException w:name="Table Classic 3" w:semiHidden="1" w:unhideWhenUsed="1"/>
-    <w:lsdException w:name="Table Classic 4" w:semiHidden="1" w:unhideWhenUsed="1"/>
-    <w:lsdException w:name="Table Colorful 1" w:semiHidden="1" w:unhideWhenUsed="1"/>
-    <w:lsdException w:name="Table Colorful 2" w:semiHidden="1" w:unhideWhenUsed="1"/>
-    <w:lsdException w:name="Table Colorful 3" w:semiHidden="1" w:unhideWhenUsed="1"/>
-    <w:lsdException w:name="Table Columns 1" w:semiHidden="1" w:unhideWhenUsed="1"/>
-    <w:lsdException w:name="Table Columns 2" w:semiHidden="1" w:unhideWhenUsed="1"/>
-    <w:lsdException w:name="Table Columns 3" w:semiHidden="1" w:unhideWhenUsed="1"/>
-    <w:lsdException w:name="Table Columns 4" w:semiHidden="1" w:unhideWhenUsed="1"/>
-    <w:lsdException w:name="Table Columns 5" w:semiHidden="1" w:unhideWhenUsed="1"/>
-    <w:lsdException w:name="Table Grid 1" w:semiHidden="1" w:unhideWhenUsed="1"/>
-    <w:lsdException w:name="Table Grid 2" w:semiHidden="1" w:unhideWhenUsed="1"/>
-    <w:lsdException w:name="Table Grid 3" w:semiHidden="1" w:unhideWhenUsed="1"/>
-    <w:lsdException w:name="Table Grid 4" w:semiHidden="1" w:unhideWhenUsed="1"/>
-    <w:lsdException w:name="Table Grid 5" w:semiHidden="1" w:unhideWhenUsed="1"/>
-    <w:lsdException w:name="Table Grid 6" w:semiHidden="1" w:unhideWhenUsed="1"/>
-    <w:lsdException w:name="Table Grid 7" w:semiHidden="1" w:unhideWhenUsed="1"/>
-    <w:lsdException w:name="Table Grid 8" w:semiHidden="1" w:unhideWhenUsed="1"/>
-    <w:lsdException w:name="Table List 1" w:semiHidden="1" w:unhideWhenUsed="1"/>
-    <w:lsdException w:name="Table List 2" w:semiHidden="1" w:unhideWhenUsed="1"/>
-    <w:lsdException w:name="Table List 3" w:semiHidden="1" w:unhideWhenUsed="1"/>
-    <w:lsdException w:name="Table List 4" w:semiHidden="1" w:unhideWhenUsed="1"/>
-    <w:lsdException w:name="Table List 5" w:semiHidden="1" w:unhideWhenUsed="1"/>
-    <w:lsdException w:name="Table List 6" w:semiHidden="1" w:unhideWhenUsed="1"/>
-    <w:lsdException w:name="Table List 7" w:semiHidden="1" w:unhideWhenUsed="1"/>
-    <w:lsdException w:name="Table List 8" w:semiHidden="1" w:unhideWhenUsed="1"/>
-    <w:lsdException w:name="Table 3D effects 1" w:semiHidden="1" w:unhideWhenUsed="1"/>
-    <w:lsdException w:name="Table 3D effects 2" w:semiHidden="1" w:unhideWhenUsed="1"/>
-    <w:lsdException w:name="Table 3D effects 3" w:semiHidden="1" w:unhideWhenUsed="1"/>
-    <w:lsdException w:name="Table Contemporary" w:semiHidden="1" w:unhideWhenUsed="1"/>
-    <w:lsdException w:name="Table Elegant" w:semiHidden="1" w:unhideWhenUsed="1"/>
-    <w:lsdException w:name="Table Professional" w:semiHidden="1" w:unhideWhenUsed="1"/>
-    <w:lsdException w:name="Table Subtle 1" w:semiHidden="1" w:unhideWhenUsed="1"/>
-    <w:lsdException w:name="Table Subtle 2" w:semiHidden="1" w:unhideWhenUsed="1"/>
-    <w:lsdException w:name="Table Web 1" w:semiHidden="1" w:unhideWhenUsed="1"/>
-    <w:lsdException w:name="Table Web 2" w:semiHidden="1" w:unhideWhenUsed="1"/>
-    <w:lsdException w:name="Table Web 3" w:semiHidden="1" w:unhideWhenUsed="1"/>
-    <w:lsdException w:name="Balloon Text" w:semiHidden="1" w:unhideWhenUsed="1"/>
-    <w:lsdException w:name="Table Grid" w:uiPriority="39"/>
-    <w:lsdException w:name="Table Theme" w:semiHidden="1" w:unhideWhenUsed="1"/>
-    <w:lsdException w:name="Placeholder Text" w:semiHidden="1"/>
-    <w:lsdException w:name="No Spacing" w:uiPriority="1" w:qFormat="1"/>
-    <w:lsdException w:name="Light Shading" w:uiPriority="60"/>
-    <w:lsdException w:name="Light List" w:uiPriority="61"/>
-    <w:lsdException w:name="Light Grid" w:uiPriority="62"/>
-    <w:lsdException w:name="Medium Shading 1" w:uiPriority="63"/>
-    <w:lsdException w:name="Medium Shading 2" w:uiPriority="64"/>
-    <w:lsdException w:name="Medium List 1" w:uiPriority="65"/>
-    <w:lsdException w:name="Medium List 2" w:uiPriority="66"/>
-    <w:lsdException w:name="Medium Grid 1" w:uiPriority="67"/>
-    <w:lsdException w:name="Medium Grid 2" w:uiPriority="68"/>
-    <w:lsdException w:name="Medium Grid 3" w:uiPriority="69"/>
-    <w:lsdException w:name="Dark List" w:uiPriority="70"/>
-    <w:lsdException w:name="Colorful Shading" w:uiPriority="71"/>
-    <w:lsdException w:name="Colorful List" w:uiPriority="72"/>
-    <w:lsdException w:name="Colorful Grid" w:uiPriority="73"/>
-    <w:lsdException w:name="Light Shading Accent 1" w:uiPriority="60"/>
-    <w:lsdException w:name="Light List Accent 1" w:uiPriority="61"/>
-    <w:lsdException w:name="Light Grid Accent 1" w:uiPriority="62"/>
-    <w:lsdException w:name="Medium Shading 1 Accent 1" w:uiPriority="63"/>
-    <w:lsdException w:name="Medium Shading 2 Accent 1" w:uiPriority="64"/>
-    <w:lsdException w:name="Medium List 1 Accent 1" w:uiPriority="65"/>
-    <w:lsdException w:name="Revision" w:semiHidden="1"/>
-    <w:lsdException w:name="List Paragraph" w:uiPriority="34" w:qFormat="1"/>
-    <w:lsdException w:name="Quote" w:uiPriority="29" w:qFormat="1"/>
-    <w:lsdException w:name="Intense Quote" w:uiPriority="30" w:qFormat="1"/>
-    <w:lsdException w:name="Medium List 2 Accent 1" w:uiPriority="66"/>
-    <w:lsdException w:name="Medium Grid 1 Accent 1" w:uiPriority="67"/>
-    <w:lsdException w:name="Medium Grid 2 Accent 1" w:uiPriority="68"/>
-    <w:lsdException w:name="Medium Grid 3 Accent 1" w:uiPriority="69"/>
-    <w:lsdException w:name="Dark List Accent 1" w:uiPriority="70"/>
-    <w:lsdException w:name="Colorful Shading Accent 1" w:uiPriority="71"/>
-    <w:lsdException w:name="Colorful List Accent 1" w:uiPriority="72"/>
-    <w:lsdException w:name="Colorful Grid Accent 1" w:uiPriority="73"/>
-    <w:lsdException w:name="Light Shading Accent 2" w:uiPriority="60"/>
-    <w:lsdException w:name="Light List Accent 2" w:uiPriority="61"/>
-    <w:lsdException w:name="Light Grid Accent 2" w:uiPriority="62"/>
-    <w:lsdException w:name="Medium Shading 1 Accent 2" w:uiPriority="63"/>
-    <w:lsdException w:name="Medium Shading 2 Accent 2" w:uiPriority="64"/>
-    <w:lsdException w:name="Medium List 1 Accent 2" w:uiPriority="65"/>
-    <w:lsdException w:name="Medium List 2 Accent 2" w:uiPriority="66"/>
-    <w:lsdException w:name="Medium Grid 1 Accent 2" w:uiPriority="67"/>
-    <w:lsdException w:name="Medium Grid 2 Accent 2" w:uiPriority="68"/>
-    <w:lsdException w:name="Medium Grid 3 Accent 2" w:uiPriority="69"/>
-    <w:lsdException w:name="Dark List Accent 2" w:uiPriority="70"/>
-    <w:lsdException w:name="Colorful Shading Accent 2" w:uiPriority="71"/>
-    <w:lsdException w:name="Colorful List Accent 2" w:uiPriority="72"/>
-    <w:lsdException w:name="Colorful Grid Accent 2" w:uiPriority="73"/>
-    <w:lsdException w:name="Light Shading Accent 3" w:uiPriority="60"/>
-    <w:lsdException w:name="Light List Accent 3" w:uiPriority="61"/>
-    <w:lsdException w:name="Light Grid Accent 3" w:uiPriority="62"/>
-    <w:lsdException w:name="Medium Shading 1 Accent 3" w:uiPriority="63"/>
-    <w:lsdException w:name="Medium Shading 2 Accent 3" w:uiPriority="64"/>
-    <w:lsdException w:name="Medium List 1 Accent 3" w:uiPriority="65"/>
-    <w:lsdException w:name="Medium List 2 Accent 3" w:uiPriority="66"/>
-    <w:lsdException w:name="Medium Grid 1 Accent 3" w:uiPriority="67"/>
-    <w:lsdException w:name="Medium Grid 2 Accent 3" w:uiPriority="68"/>
-    <w:lsdException w:name="Medium Grid 3 Accent 3" w:uiPriority="69"/>
-    <w:lsdException w:name="Dark List Accent 3" w:uiPriority="70"/>
-    <w:lsdException w:name="Colorful Shading Accent 3" w:uiPriority="71"/>
-    <w:lsdException w:name="Colorful List Accent 3" w:uiPriority="72"/>
-    <w:lsdException w:name="Colorful Grid Accent 3" w:uiPriority="73"/>
-    <w:lsdException w:name="Light Shading Accent 4" w:uiPriority="60"/>
-    <w:lsdException w:name="Light List Accent 4" w:uiPriority="61"/>
-    <w:lsdException w:name="Light Grid Accent 4" w:uiPriority="62"/>
-    <w:lsdException w:name="Medium Shading 1 Accent 4" w:uiPriority="63"/>
-    <w:lsdException w:name="Medium Shading 2 Accent 4" w:uiPriority="64"/>
-    <w:lsdException w:name="Medium List 1 Accent 4" w:uiPriority="65"/>
-    <w:lsdException w:name="Medium List 2 Accent 4" w:uiPriority="66"/>
-    <w:lsdException w:name="Medium Grid 1 Accent 4" w:uiPriority="67"/>
-    <w:lsdException w:name="Medium Grid 2 Accent 4" w:uiPriority="68"/>
-    <w:lsdException w:name="Medium Grid 3 Accent 4" w:uiPriority="69"/>
-    <w:lsdException w:name="Dark List Accent 4" w:uiPriority="70"/>
-    <w:lsdException w:name="Colorful Shading Accent 4" w:uiPriority="71"/>
-    <w:lsdException w:name="Colorful List Accent 4" w:uiPriority="72"/>
-    <w:lsdException w:name="Colorful Grid Accent 4" w:uiPriority="73"/>
-    <w:lsdException w:name="Light Shading Accent 5" w:uiPriority="60"/>
-    <w:lsdException w:name="Light List Accent 5" w:uiPriority="61"/>
-    <w:lsdException w:name="Light Grid Accent 5" w:uiPriority="62"/>
-    <w:lsdException w:name="Medium Shading 1 Accent 5" w:uiPriority="63"/>
-    <w:lsdException w:name="Medium Shading 2 Accent 5" w:uiPriority="64"/>
-    <w:lsdException w:name="Medium List 1 Accent 5" w:uiPriority="65"/>
-    <w:lsdException w:name="Medium List 2 Accent 5" w:uiPriority="66"/>
-    <w:lsdException w:name="Medium Grid 1 Accent 5" w:uiPriority="67"/>
-    <w:lsdException w:name="Medium Grid 2 Accent 5" w:uiPriority="68"/>
-    <w:lsdException w:name="Medium Grid 3 Accent 5" w:uiPriority="69"/>
-    <w:lsdException w:name="Dark List Accent 5" w:uiPriority="70"/>
-    <w:lsdException w:name="Colorful Shading Accent 5" w:uiPriority="71"/>
-    <w:lsdException w:name="Colorful List Accent 5" w:uiPriority="72"/>
-    <w:lsdException w:name="Colorful Grid Accent 5" w:uiPriority="73"/>
-    <w:lsdException w:name="Light Shading Accent 6" w:uiPriority="60"/>
-    <w:lsdException w:name="Light List Accent 6" w:uiPriority="61"/>
-    <w:lsdException w:name="Light Grid Accent 6" w:uiPriority="62"/>
-    <w:lsdException w:name="Medium Shading 1 Accent 6" w:uiPriority="63"/>
-    <w:lsdException w:name="Medium Shading 2 Accent 6" w:uiPriority="64"/>
-    <w:lsdException w:name="Medium List 1 Accent 6" w:uiPriority="65"/>
-    <w:lsdException w:name="Medium List 2 Accent 6" w:uiPriority="66"/>
-    <w:lsdException w:name="Medium Grid 1 Accent 6" w:uiPriority="67"/>
-    <w:lsdException w:name="Medium Grid 2 Accent 6" w:uiPriority="68"/>
-    <w:lsdException w:name="Medium Grid 3 Accent 6" w:uiPriority="69"/>
-    <w:lsdException w:name="Dark List Accent 6" w:uiPriority="70"/>
-    <w:lsdException w:name="Colorful Shading Accent 6" w:uiPriority="71"/>
-    <w:lsdException w:name="Colorful List Accent 6" w:uiPriority="72"/>
-    <w:lsdException w:name="Colorful Grid Accent 6" w:uiPriority="73"/>
-    <w:lsdException w:name="Subtle Emphasis" w:uiPriority="19" w:qFormat="1"/>
-    <w:lsdException w:name="Intense Emphasis" w:uiPriority="21" w:qFormat="1"/>
-    <w:lsdException w:name="Subtle Reference" w:uiPriority="31" w:qFormat="1"/>
-    <w:lsdException w:name="Intense Reference" w:uiPriority="32" w:qFormat="1"/>
-    <w:lsdException w:name="Book Title" w:uiPriority="33" w:qFormat="1"/>
-    <w:lsdException w:name="Bibliography" w:semiHidden="1" w:uiPriority="37" w:unhideWhenUsed="1"/>
-    <w:lsdException w:name="TOC Heading" w:semiHidden="1" w:uiPriority="39" w:unhideWhenUsed="1" w:qFormat="1"/>
-    <w:lsdException w:name="Plain Table 1" w:uiPriority="41"/>
-    <w:lsdException w:name="Plain Table 2" w:uiPriority="42"/>
-    <w:lsdException w:name="Plain Table 3" w:uiPriority="43"/>
-    <w:lsdException w:name="Plain Table 4" w:uiPriority="44"/>
-    <w:lsdException w:name="Plain Table 5" w:uiPriority="45"/>
-    <w:lsdException w:name="Grid Table Light" w:uiPriority="40"/>
-    <w:lsdException w:name="Grid Table 1 Light" w:uiPriority="46"/>
-    <w:lsdException w:name="Grid Table 2" w:uiPriority="47"/>
-    <w:lsdException w:name="Grid Table 3" w:uiPriority="48"/>
-    <w:lsdException w:name="Grid Table 4" w:uiPriority="49"/>
-    <w:lsdException w:name="Grid Table 5 Dark" w:uiPriority="50"/>
-    <w:lsdException w:name="Grid Table 6 Colorful" w:uiPriority="51"/>
-    <w:lsdException w:name="Grid Table 7 Colorful" w:uiPriority="52"/>
-    <w:lsdException w:name="Grid Table 1 Light Accent 1" w:uiPriority="46"/>
-    <w:lsdException w:name="Grid Table 2 Accent 1" w:uiPriority="47"/>
-    <w:lsdException w:name="Grid Table 3 Accent 1" w:uiPriority="48"/>
-    <w:lsdException w:name="Grid Table 4 Accent 1" w:uiPriority="49"/>
-    <w:lsdException w:name="Grid Table 5 Dark Accent 1" w:uiPriority="50"/>
-    <w:lsdException w:name="Grid Table 6 Colorful Accent 1" w:uiPriority="51"/>
-    <w:lsdException w:name="Grid Table 7 Colorful Accent 1" w:uiPriority="52"/>
-    <w:lsdException w:name="Grid Table 1 Light Accent 2" w:uiPriority="46"/>
-    <w:lsdException w:name="Grid Table 2 Accent 2" w:uiPriority="47"/>
-    <w:lsdException w:name="Grid Table 3 Accent 2" w:uiPriority="48"/>
-    <w:lsdException w:name="Grid Table 4 Accent 2" w:uiPriority="49"/>
-    <w:lsdException w:name="Grid Table 5 Dark Accent 2" w:uiPriority="50"/>
-    <w:lsdException w:name="Grid Table 6 Colorful Accent 2" w:uiPriority="51"/>
-    <w:lsdException w:name="Grid Table 7 Colorful Accent 2" w:uiPriority="52"/>
-    <w:lsdException w:name="Grid Table 1 Light Accent 3" w:uiPriority="46"/>
-    <w:lsdException w:name="Grid Table 2 Accent 3" w:uiPriority="47"/>
-    <w:lsdException w:name="Grid Table 3 Accent 3" w:uiPriority="48"/>
-    <w:lsdException w:name="Grid Table 4 Accent 3" w:uiPriority="49"/>
-    <w:lsdException w:name="Grid Table 5 Dark Accent 3" w:uiPriority="50"/>
-    <w:lsdException w:name="Grid Table 6 Colorful Accent 3" w:uiPriority="51"/>
-    <w:lsdException w:name="Grid Table 7 Colorful Accent 3" w:uiPriority="52"/>
-    <w:lsdException w:name="Grid Table 1 Light Accent 4" w:uiPriority="46"/>
-    <w:lsdException w:name="Grid Table 2 Accent 4" w:uiPriority="47"/>
-    <w:lsdException w:name="Grid Table 3 Accent 4" w:uiPriority="48"/>
-    <w:lsdException w:name="Grid Table 4 Accent 4" w:uiPriority="49"/>
-    <w:lsdException w:name="Grid Table 5 Dark Accent 4" w:uiPriority="50"/>
-    <w:lsdException w:name="Grid Table 6 Colorful Accent 4" w:uiPriority="51"/>
-    <w:lsdException w:name="Grid Table 7 Colorful Accent 4" w:uiPriority="52"/>
-    <w:lsdException w:name="Grid Table 1 Light Accent 5" w:uiPriority="46"/>
-    <w:lsdException w:name="Grid Table 2 Accent 5" w:uiPriority="47"/>
-    <w:lsdException w:name="Grid Table 3 Accent 5" w:uiPriority="48"/>
-    <w:lsdException w:name="Grid Table 4 Accent 5" w:uiPriority="49"/>
-    <w:lsdException w:name="Grid Table 5 Dark Accent 5" w:uiPriority="50"/>
-    <w:lsdException w:name="Grid Table 6 Colorful Accent 5" w:uiPriority="51"/>
-    <w:lsdException w:name="Grid Table 7 Colorful Accent 5" w:uiPriority="52"/>
-    <w:lsdException w:name="Grid Table 1 Light Accent 6" w:uiPriority="46"/>
-    <w:lsdException w:name="Grid Table 2 Accent 6" w:uiPriority="47"/>
-    <w:lsdException w:name="Grid Table 3 Accent 6" w:uiPriority="48"/>
-    <w:lsdException w:name="Grid Table 4 Accent 6" w:uiPriority="49"/>
-    <w:lsdException w:name="Grid Table 5 Dark Accent 6" w:uiPriority="50"/>
-    <w:lsdException w:name="Grid Table 6 Colorful Accent 6" w:uiPriority="51"/>
-    <w:lsdException w:name="Grid Table 7 Colorful Accent 6" w:uiPriority="52"/>
-    <w:lsdException w:name="List Table 1 Light" w:uiPriority="46"/>
-    <w:lsdException w:name="List Table 2" w:uiPriority="47"/>
-    <w:lsdException w:name="List Table 3" w:uiPriority="48"/>
-    <w:lsdException w:name="List Table 4" w:uiPriority="49"/>
-    <w:lsdException w:name="List Table 5 Dark" w:uiPriority="50"/>
-    <w:lsdException w:name="List Table 6 Colorful" w:uiPriority="51"/>
-    <w:lsdException w:name="List Table 7 Colorful" w:uiPriority="52"/>
-    <w:lsdException w:name="List Table 1 Light Accent 1" w:uiPriority="46"/>
-    <w:lsdException w:name="List Table 2 Accent 1" w:uiPriority="47"/>
-    <w:lsdException w:name="List Table 3 Accent 1" w:uiPriority="48"/>
-    <w:lsdException w:name="List Table 4 Accent 1" w:uiPriority="49"/>
-    <w:lsdException w:name="List Table 5 Dark Accent 1" w:uiPriority="50"/>
-    <w:lsdException w:name="List Table 6 Colorful Accent 1" w:uiPriority="51"/>
-    <w:lsdException w:name="List Table 7 Colorful Accent 1" w:uiPriority="52"/>
-    <w:lsdException w:name="List Table 1 Light Accent 2" w:uiPriority="46"/>
-    <w:lsdException w:name="List Table 2 Accent 2" w:uiPriority="47"/>
-    <w:lsdException w:name="List Table 3 Accent 2" w:uiPriority="48"/>
-    <w:lsdException w:name="List Table 4 Accent 2" w:uiPriority="49"/>
-    <w:lsdException w:name="List Table 5 Dark Accent 2" w:uiPriority="50"/>
-    <w:lsdException w:name="List Table 6 Colorful Accent 2" w:uiPriority="51"/>
-    <w:lsdException w:name="List Table 7 Colorful Accent 2" w:uiPriority="52"/>
-    <w:lsdException w:name="List Table 1 Light Accent 3" w:uiPriority="46"/>
-    <w:lsdException w:name="List Table 2 Accent 3" w:uiPriority="47"/>
-    <w:lsdException w:name="List Table 3 Accent 3" w:uiPriority="48"/>
-    <w:lsdException w:name="List Table 4 Accent 3" w:uiPriority="49"/>
-    <w:lsdException w:name="List Table 5 Dark Accent 3" w:uiPriority="50"/>
-    <w:lsdException w:name="List Table 6 Colorful Accent 3" w:uiPriority="51"/>
-    <w:lsdException w:name="List Table 7 Colorful Accent 3" w:uiPriority="52"/>
-    <w:lsdException w:name="List Table 1 Light Accent 4" w:uiPriority="46"/>
-    <w:lsdException w:name="List Table 2 Accent 4" w:uiPriority="47"/>
-    <w:lsdException w:name="List Table 3 Accent 4" w:uiPriority="48"/>
-    <w:lsdException w:name="List Table 4 Accent 4" w:uiPriority="49"/>
-    <w:lsdException w:name="List Table 5 Dark Accent 4" w:uiPriority="50"/>
-    <w:lsdException w:name="List Table 6 Colorful Accent 4" w:uiPriority="51"/>
-    <w:lsdException w:name="List Table 7 Colorful Accent 4" w:uiPriority="52"/>
-    <w:lsdException w:name="List Table 1 Light Accent 5" w:uiPriority="46"/>
-    <w:lsdException w:name="List Table 2 Accent 5" w:uiPriority="47"/>
-    <w:lsdException w:name="List Table 3 Accent 5" w:uiPriority="48"/>
-    <w:lsdException w:name="List Table 4 Accent 5" w:uiPriority="49"/>
-    <w:lsdException w:name="List Table 5 Dark Accent 5" w:uiPriority="50"/>
-    <w:lsdException w:name="List Table 6 Colorful Accent 5" w:uiPriority="51"/>
-    <w:lsdException w:name="List Table 7 Colorful Accent 5" w:uiPriority="52"/>
-    <w:lsdException w:name="List Table 1 Light Accent 6" w:uiPriority="46"/>
-    <w:lsdException w:name="List Table 2 Accent 6" w:uiPriority="47"/>
-    <w:lsdException w:name="List Table 3 Accent 6" w:uiPriority="48"/>
-    <w:lsdException w:name="List Table 4 Accent 6" w:uiPriority="49"/>
-    <w:lsdException w:name="List Table 5 Dark Accent 6" w:uiPriority="50"/>
-    <w:lsdException w:name="List Table 6 Colorful Accent 6" w:uiPriority="51"/>
-    <w:lsdException w:name="List Table 7 Colorful Accent 6" w:uiPriority="52"/>
-  </w:latentStyles>
-  <w:style w:type="paragraph" w:default="1" w:styleId="Normal">
-    <w:name w:val="Normal"/>
-    <w:qFormat/>
-  </w:style>
-  <w:style w:type="character" w:default="1" w:styleId="DefaultParagraphFont">
-    <w:name w:val="Default Paragraph Font"/>
-    <w:uiPriority w:val="1"/>
-    <w:semiHidden/>
-    <w:unhideWhenUsed/>
-  </w:style>
-  <w:style w:type="table" w:default="1" w:styleId="TableNormal">
-    <w:name w:val="Normal Table"/>
-    <w:uiPriority w:val="99"/>
-    <w:semiHidden/>
-    <w:unhideWhenUsed/>
-    <w:tblPr>
-      <w:tblInd w:w="0" w:type="dxa"/>
-      <w:tblCellMar>
-        <w:top w:w="0" w:type="dxa"/>
-        <w:left w:w="108" w:type="dxa"/>
-        <w:bottom w:w="0" w:type="dxa"/>
-        <w:right w:w="108" w:type="dxa"/>
-      </w:tblCellMar>
-    </w:tblPr>
-  </w:style>
-  <w:style w:type="numbering" w:default="1" w:styleId="NoList">
-    <w:name w:val="No List"/>
-    <w:uiPriority w:val="99"/>
-    <w:semiHidden/>
-    <w:unhideWhenUsed/>
-  </w:style>
-  <w:style w:type="character" w:styleId="PlaceholderText">
-    <w:name w:val="Placeholder Text"/>
-    <w:basedOn w:val="DefaultParagraphFont"/>
-    <w:uiPriority w:val="99"/>
-    <w:semiHidden/>
-    <w:rsid w:val="009A6042"/>
-    <w:rPr>
-      <w:color w:val="808080"/>
-    </w:rPr>
-  </w:style>
-</w:styles>
-</file>
-
-<file path=word/glossary/webSettings.xml><?xml version="1.0" encoding="utf-8"?>
-<w:webSettings xmlns:mc="http://schemas.openxmlformats.org/markup-compatibility/2006" xmlns:r="http://schemas.openxmlformats.org/officeDocument/2006/relationships" xmlns:w="http://schemas.openxmlformats.org/wordprocessingml/2006/main" xmlns:w14="http://schemas.microsoft.com/office/word/2010/wordml" xmlns:w15="http://schemas.microsoft.com/office/word/2012/wordml" xmlns:w16se="http://schemas.microsoft.com/office/word/2015/wordml/symex" mc:Ignorable="w14 w15 w16se">
-  <w:optimizeForBrowser/>
-  <w:allowPNG/>
-</w:webSettings>
-</file>
-
 <file path=word/theme/theme1.xml><?xml version="1.0" encoding="utf-8"?>
 <a:theme xmlns:a="http://schemas.openxmlformats.org/drawingml/2006/main" name="Office Theme">
   <a:themeElements>
@@ -9856,7 +10395,7 @@
 </file>
 
 <file path=customXml/itemProps1.xml><?xml version="1.0" encoding="utf-8"?>
-<ds:datastoreItem xmlns:ds="http://schemas.openxmlformats.org/officeDocument/2006/customXml" ds:itemID="{722CBC79-3E70-4AD8-8BA9-D43A4CD86D81}">
+<ds:datastoreItem xmlns:ds="http://schemas.openxmlformats.org/officeDocument/2006/customXml" ds:itemID="{4D39C770-F78D-4020-8DA4-13A7D4D95875}">
   <ds:schemaRefs>
     <ds:schemaRef ds:uri="http://schemas.openxmlformats.org/officeDocument/2006/bibliography"/>
   </ds:schemaRefs>
